--- a/CAPITULO V.docx
+++ b/CAPITULO V.docx
@@ -779,7 +779,13 @@
         <w:jc w:val="both"/>
       </w:pPr>
       <w:r>
-        <w:t>Este comando permite establecer el intervalo de tiempo de cada reporte, en nuestro caso fue de cada 10 segundos.</w:t>
+        <w:t>Este comando permite establecer el inte</w:t>
+      </w:r>
+      <w:r>
+        <w:t>rvalo de tiempo de cada reporte. E</w:t>
+      </w:r>
+      <w:r>
+        <w:t>n nuestro caso fue de cada 10 segundos.</w:t>
       </w:r>
     </w:p>
     <w:p>
@@ -1184,8 +1190,14 @@
           <w:ilvl w:val="0"/>
           <w:numId w:val="3"/>
         </w:numPr>
-      </w:pPr>
-      <w:r>
+        <w:rPr>
+          <w:lang w:val="en-US"/>
+        </w:rPr>
+      </w:pPr>
+      <w:r>
+        <w:rPr>
+          <w:lang w:val="en-US"/>
+        </w:rPr>
         <w:t>AT+CSTT="CARSEG.CLARO.PE"</w:t>
       </w:r>
     </w:p>
@@ -1789,13 +1801,21 @@
       <w:r>
         <w:t>Todas las pruebas realizadas individualmente a cada módulo fueron realizadas en un laboratorio</w:t>
       </w:r>
-      <w:bookmarkStart w:id="0" w:name="_GoBack"/>
-      <w:bookmarkEnd w:id="0"/>
-    </w:p>
-    <w:p>
-      <w:pPr>
-        <w:pStyle w:val="Prrafodelista"/>
-        <w:ind w:left="1080"/>
+      <w:r>
+        <w:t xml:space="preserve"> en condiciones ideales, y resultaron exitosas en cuanto a la programación, comunicación serial entre cada módulo y transmisión de datos.</w:t>
+      </w:r>
+    </w:p>
+    <w:p>
+      <w:pPr>
+        <w:pStyle w:val="Prrafodelista"/>
+        <w:ind w:left="360"/>
+        <w:jc w:val="both"/>
+      </w:pPr>
+    </w:p>
+    <w:p>
+      <w:pPr>
+        <w:pStyle w:val="Prrafodelista"/>
+        <w:ind w:left="360"/>
         <w:jc w:val="both"/>
       </w:pPr>
     </w:p>
@@ -1823,10 +1843,949 @@
         <w:pStyle w:val="Prrafodelista"/>
         <w:ind w:left="360"/>
         <w:jc w:val="both"/>
-      </w:pPr>
-      <w:r>
-        <w:t xml:space="preserve">Luego de </w:t>
-      </w:r>
+        <w:rPr>
+          <w:b/>
+        </w:rPr>
+      </w:pPr>
+    </w:p>
+    <w:p>
+      <w:pPr>
+        <w:pStyle w:val="Prrafodelista"/>
+        <w:ind w:left="360"/>
+        <w:jc w:val="both"/>
+      </w:pPr>
+      <w:r>
+        <w:t>En esta etapa de las pruebas, se integraron todos los mód</w:t>
+      </w:r>
+      <w:r>
+        <w:t xml:space="preserve">ulos con la plataforma electrónica de desarrollo, </w:t>
+      </w:r>
+      <w:r>
+        <w:t>y se programó el microcontrolador de la plataforma para que realice el control de cada módulo de acuerdo al diagrama de flujo del capítulo anterior.</w:t>
+      </w:r>
+    </w:p>
+    <w:p>
+      <w:pPr>
+        <w:pStyle w:val="Prrafodelista"/>
+        <w:ind w:left="360"/>
+        <w:jc w:val="both"/>
+      </w:pPr>
+    </w:p>
+    <w:p>
+      <w:pPr>
+        <w:pStyle w:val="Prrafodelista"/>
+        <w:ind w:left="360"/>
+        <w:jc w:val="center"/>
+      </w:pPr>
+      <w:r>
+        <w:rPr>
+          <w:noProof/>
+          <w:lang w:eastAsia="es-ES"/>
+        </w:rPr>
+        <w:drawing>
+          <wp:inline distT="0" distB="0" distL="0" distR="0">
+            <wp:extent cx="3913632" cy="2198549"/>
+            <wp:effectExtent l="0" t="0" r="0" b="0"/>
+            <wp:docPr id="9" name="Imagen 9" descr="D:\Documentos\MIS DOCUMENTOS ABEL\Tesis Github 2014\FotosMOdulo\IMG_20150204_095258928.jpg"/>
+            <wp:cNvGraphicFramePr>
+              <a:graphicFrameLocks xmlns:a="http://schemas.openxmlformats.org/drawingml/2006/main" noChangeAspect="1"/>
+            </wp:cNvGraphicFramePr>
+            <a:graphic xmlns:a="http://schemas.openxmlformats.org/drawingml/2006/main">
+              <a:graphicData uri="http://schemas.openxmlformats.org/drawingml/2006/picture">
+                <pic:pic xmlns:pic="http://schemas.openxmlformats.org/drawingml/2006/picture">
+                  <pic:nvPicPr>
+                    <pic:cNvPr id="0" name="Picture 1" descr="D:\Documentos\MIS DOCUMENTOS ABEL\Tesis Github 2014\FotosMOdulo\IMG_20150204_095258928.jpg"/>
+                    <pic:cNvPicPr>
+                      <a:picLocks noChangeAspect="1" noChangeArrowheads="1"/>
+                    </pic:cNvPicPr>
+                  </pic:nvPicPr>
+                  <pic:blipFill>
+                    <a:blip r:embed="rId13" cstate="print">
+                      <a:extLst>
+                        <a:ext uri="{28A0092B-C50C-407E-A947-70E740481C1C}">
+                          <a14:useLocalDpi xmlns:a14="http://schemas.microsoft.com/office/drawing/2010/main" val="0"/>
+                        </a:ext>
+                      </a:extLst>
+                    </a:blip>
+                    <a:srcRect/>
+                    <a:stretch>
+                      <a:fillRect/>
+                    </a:stretch>
+                  </pic:blipFill>
+                  <pic:spPr bwMode="auto">
+                    <a:xfrm>
+                      <a:off x="0" y="0"/>
+                      <a:ext cx="3914664" cy="2199129"/>
+                    </a:xfrm>
+                    <a:prstGeom prst="rect">
+                      <a:avLst/>
+                    </a:prstGeom>
+                    <a:noFill/>
+                    <a:ln>
+                      <a:noFill/>
+                    </a:ln>
+                  </pic:spPr>
+                </pic:pic>
+              </a:graphicData>
+            </a:graphic>
+          </wp:inline>
+        </w:drawing>
+      </w:r>
+    </w:p>
+    <w:p>
+      <w:pPr>
+        <w:pStyle w:val="Prrafodelista"/>
+        <w:ind w:left="360"/>
+      </w:pPr>
+    </w:p>
+    <w:p>
+      <w:pPr>
+        <w:pStyle w:val="Prrafodelista"/>
+        <w:ind w:left="360"/>
+      </w:pPr>
+      <w:r>
+        <w:lastRenderedPageBreak/>
+        <w:t>El dispositivo, que es la integración de todos los módulos con la plataforma electrónica de desarrollo, se alimenta con un rango de voltaje de 5 a 20 voltios DC, y está programado para iniciar cada módulo que lo compone secuencialmente mostrando mensajes a través de su puerto serial, conectado a una computadora, hasta que se conecta a la red GSM y permanece en espera de transmitir datos de la captura de una imagen.</w:t>
+      </w:r>
+    </w:p>
+    <w:p>
+      <w:pPr>
+        <w:pStyle w:val="Prrafodelista"/>
+        <w:ind w:left="360"/>
+      </w:pPr>
+    </w:p>
+    <w:p>
+      <w:pPr>
+        <w:pStyle w:val="Prrafodelista"/>
+        <w:ind w:left="360"/>
+        <w:jc w:val="center"/>
+      </w:pPr>
+      <w:r>
+        <w:rPr>
+          <w:noProof/>
+          <w:lang w:eastAsia="es-ES"/>
+        </w:rPr>
+        <w:drawing>
+          <wp:inline distT="0" distB="0" distL="0" distR="0" wp14:anchorId="04751927" wp14:editId="2D0A853A">
+            <wp:extent cx="3430829" cy="2304288"/>
+            <wp:effectExtent l="0" t="0" r="0" b="1270"/>
+            <wp:docPr id="10" name="Imagen 10"/>
+            <wp:cNvGraphicFramePr>
+              <a:graphicFrameLocks xmlns:a="http://schemas.openxmlformats.org/drawingml/2006/main" noChangeAspect="1"/>
+            </wp:cNvGraphicFramePr>
+            <a:graphic xmlns:a="http://schemas.openxmlformats.org/drawingml/2006/main">
+              <a:graphicData uri="http://schemas.openxmlformats.org/drawingml/2006/picture">
+                <pic:pic xmlns:pic="http://schemas.openxmlformats.org/drawingml/2006/picture">
+                  <pic:nvPicPr>
+                    <pic:cNvPr id="0" name=""/>
+                    <pic:cNvPicPr/>
+                  </pic:nvPicPr>
+                  <pic:blipFill rotWithShape="1">
+                    <a:blip r:embed="rId14"/>
+                    <a:srcRect l="17886" t="15424" r="18564" b="8659"/>
+                    <a:stretch/>
+                  </pic:blipFill>
+                  <pic:spPr bwMode="auto">
+                    <a:xfrm>
+                      <a:off x="0" y="0"/>
+                      <a:ext cx="3431733" cy="2304895"/>
+                    </a:xfrm>
+                    <a:prstGeom prst="rect">
+                      <a:avLst/>
+                    </a:prstGeom>
+                    <a:ln>
+                      <a:noFill/>
+                    </a:ln>
+                    <a:extLst>
+                      <a:ext uri="{53640926-AAD7-44D8-BBD7-CCE9431645EC}">
+                        <a14:shadowObscured xmlns:a14="http://schemas.microsoft.com/office/drawing/2010/main"/>
+                      </a:ext>
+                    </a:extLst>
+                  </pic:spPr>
+                </pic:pic>
+              </a:graphicData>
+            </a:graphic>
+          </wp:inline>
+        </w:drawing>
+      </w:r>
+    </w:p>
+    <w:p>
+      <w:pPr>
+        <w:pStyle w:val="Prrafodelista"/>
+        <w:ind w:left="360"/>
+      </w:pPr>
+    </w:p>
+    <w:p>
+      <w:pPr>
+        <w:pStyle w:val="Prrafodelista"/>
+        <w:ind w:left="360"/>
+      </w:pPr>
+    </w:p>
+    <w:p>
+      <w:pPr>
+        <w:pStyle w:val="Prrafodelista"/>
+        <w:ind w:left="360"/>
+      </w:pPr>
+      <w:r>
+        <w:t>Una vez realizada esta prueba de funcionamiento del dispositivo, se procedió instalar en un vehículo y a realizar la captura de imágenes en dos casos:</w:t>
+      </w:r>
+    </w:p>
+    <w:p>
+      <w:pPr>
+        <w:pStyle w:val="Prrafodelista"/>
+        <w:ind w:left="360"/>
+      </w:pPr>
+    </w:p>
+    <w:p>
+      <w:pPr>
+        <w:pStyle w:val="Prrafodelista"/>
+        <w:numPr>
+          <w:ilvl w:val="0"/>
+          <w:numId w:val="7"/>
+        </w:numPr>
+        <w:rPr>
+          <w:b/>
+        </w:rPr>
+      </w:pPr>
+      <w:r>
+        <w:rPr>
+          <w:b/>
+        </w:rPr>
+        <w:t>Prueba sin movimiento (vehículo detenido)</w:t>
+      </w:r>
+    </w:p>
+    <w:p>
+      <w:pPr>
+        <w:pStyle w:val="Prrafodelista"/>
+      </w:pPr>
+      <w:r>
+        <w:t>Esta prueba consistió en realizar captura de imágenes en el interior de un vehículo estando detenido, para lo cual la transmisión de datos siempre estuvo monitoreada por una laptop donde se verificaba la recepción de datos de manera serial y el envío por GPRS.</w:t>
+      </w:r>
+    </w:p>
+    <w:p>
+      <w:pPr>
+        <w:pStyle w:val="Prrafodelista"/>
+      </w:pPr>
+    </w:p>
+    <w:p>
+      <w:pPr>
+        <w:pStyle w:val="Prrafodelista"/>
+        <w:jc w:val="center"/>
+      </w:pPr>
+      <w:r>
+        <w:rPr>
+          <w:noProof/>
+          <w:lang w:eastAsia="es-ES"/>
+        </w:rPr>
+        <w:drawing>
+          <wp:inline distT="0" distB="0" distL="0" distR="0" wp14:anchorId="503CDA47" wp14:editId="33A22EC1">
+            <wp:extent cx="3445459" cy="2311604"/>
+            <wp:effectExtent l="0" t="0" r="3175" b="0"/>
+            <wp:docPr id="11" name="Imagen 11"/>
+            <wp:cNvGraphicFramePr>
+              <a:graphicFrameLocks xmlns:a="http://schemas.openxmlformats.org/drawingml/2006/main" noChangeAspect="1"/>
+            </wp:cNvGraphicFramePr>
+            <a:graphic xmlns:a="http://schemas.openxmlformats.org/drawingml/2006/main">
+              <a:graphicData uri="http://schemas.openxmlformats.org/drawingml/2006/picture">
+                <pic:pic xmlns:pic="http://schemas.openxmlformats.org/drawingml/2006/picture">
+                  <pic:nvPicPr>
+                    <pic:cNvPr id="0" name=""/>
+                    <pic:cNvPicPr/>
+                  </pic:nvPicPr>
+                  <pic:blipFill rotWithShape="1">
+                    <a:blip r:embed="rId15"/>
+                    <a:srcRect l="17886" t="15425" r="18293" b="8417"/>
+                    <a:stretch/>
+                  </pic:blipFill>
+                  <pic:spPr bwMode="auto">
+                    <a:xfrm>
+                      <a:off x="0" y="0"/>
+                      <a:ext cx="3446368" cy="2312214"/>
+                    </a:xfrm>
+                    <a:prstGeom prst="rect">
+                      <a:avLst/>
+                    </a:prstGeom>
+                    <a:ln>
+                      <a:noFill/>
+                    </a:ln>
+                    <a:extLst>
+                      <a:ext uri="{53640926-AAD7-44D8-BBD7-CCE9431645EC}">
+                        <a14:shadowObscured xmlns:a14="http://schemas.microsoft.com/office/drawing/2010/main"/>
+                      </a:ext>
+                    </a:extLst>
+                  </pic:spPr>
+                </pic:pic>
+              </a:graphicData>
+            </a:graphic>
+          </wp:inline>
+        </w:drawing>
+      </w:r>
+    </w:p>
+    <w:p>
+      <w:pPr>
+        <w:pStyle w:val="Prrafodelista"/>
+        <w:jc w:val="center"/>
+      </w:pPr>
+    </w:p>
+    <w:p>
+      <w:pPr>
+        <w:pStyle w:val="Prrafodelista"/>
+        <w:jc w:val="center"/>
+      </w:pPr>
+      <w:r>
+        <w:rPr>
+          <w:noProof/>
+          <w:lang w:eastAsia="es-ES"/>
+        </w:rPr>
+        <w:lastRenderedPageBreak/>
+        <w:drawing>
+          <wp:inline distT="0" distB="0" distL="0" distR="0" wp14:anchorId="68099AE9" wp14:editId="61071EFE">
+            <wp:extent cx="3430829" cy="2289657"/>
+            <wp:effectExtent l="0" t="0" r="0" b="0"/>
+            <wp:docPr id="12" name="Imagen 12"/>
+            <wp:cNvGraphicFramePr>
+              <a:graphicFrameLocks xmlns:a="http://schemas.openxmlformats.org/drawingml/2006/main" noChangeAspect="1"/>
+            </wp:cNvGraphicFramePr>
+            <a:graphic xmlns:a="http://schemas.openxmlformats.org/drawingml/2006/main">
+              <a:graphicData uri="http://schemas.openxmlformats.org/drawingml/2006/picture">
+                <pic:pic xmlns:pic="http://schemas.openxmlformats.org/drawingml/2006/picture">
+                  <pic:nvPicPr>
+                    <pic:cNvPr id="0" name=""/>
+                    <pic:cNvPicPr/>
+                  </pic:nvPicPr>
+                  <pic:blipFill rotWithShape="1">
+                    <a:blip r:embed="rId16"/>
+                    <a:srcRect l="17886" t="15425" r="18564" b="9141"/>
+                    <a:stretch/>
+                  </pic:blipFill>
+                  <pic:spPr bwMode="auto">
+                    <a:xfrm>
+                      <a:off x="0" y="0"/>
+                      <a:ext cx="3431734" cy="2290261"/>
+                    </a:xfrm>
+                    <a:prstGeom prst="rect">
+                      <a:avLst/>
+                    </a:prstGeom>
+                    <a:ln>
+                      <a:noFill/>
+                    </a:ln>
+                    <a:extLst>
+                      <a:ext uri="{53640926-AAD7-44D8-BBD7-CCE9431645EC}">
+                        <a14:shadowObscured xmlns:a14="http://schemas.microsoft.com/office/drawing/2010/main"/>
+                      </a:ext>
+                    </a:extLst>
+                  </pic:spPr>
+                </pic:pic>
+              </a:graphicData>
+            </a:graphic>
+          </wp:inline>
+        </w:drawing>
+      </w:r>
+    </w:p>
+    <w:p>
+      <w:pPr>
+        <w:pStyle w:val="Prrafodelista"/>
+        <w:jc w:val="center"/>
+      </w:pPr>
+    </w:p>
+    <w:p>
+      <w:pPr>
+        <w:pStyle w:val="Prrafodelista"/>
+        <w:jc w:val="center"/>
+      </w:pPr>
+      <w:r>
+        <w:rPr>
+          <w:noProof/>
+          <w:lang w:eastAsia="es-ES"/>
+        </w:rPr>
+        <w:drawing>
+          <wp:inline distT="0" distB="0" distL="0" distR="0" wp14:anchorId="2F81C950" wp14:editId="098FDFC0">
+            <wp:extent cx="3452775" cy="2311603"/>
+            <wp:effectExtent l="0" t="0" r="0" b="0"/>
+            <wp:docPr id="13" name="Imagen 13"/>
+            <wp:cNvGraphicFramePr>
+              <a:graphicFrameLocks xmlns:a="http://schemas.openxmlformats.org/drawingml/2006/main" noChangeAspect="1"/>
+            </wp:cNvGraphicFramePr>
+            <a:graphic xmlns:a="http://schemas.openxmlformats.org/drawingml/2006/main">
+              <a:graphicData uri="http://schemas.openxmlformats.org/drawingml/2006/picture">
+                <pic:pic xmlns:pic="http://schemas.openxmlformats.org/drawingml/2006/picture">
+                  <pic:nvPicPr>
+                    <pic:cNvPr id="0" name=""/>
+                    <pic:cNvPicPr/>
+                  </pic:nvPicPr>
+                  <pic:blipFill rotWithShape="1">
+                    <a:blip r:embed="rId17"/>
+                    <a:srcRect l="17751" t="15184" r="18292" b="8658"/>
+                    <a:stretch/>
+                  </pic:blipFill>
+                  <pic:spPr bwMode="auto">
+                    <a:xfrm>
+                      <a:off x="0" y="0"/>
+                      <a:ext cx="3453685" cy="2312212"/>
+                    </a:xfrm>
+                    <a:prstGeom prst="rect">
+                      <a:avLst/>
+                    </a:prstGeom>
+                    <a:ln>
+                      <a:noFill/>
+                    </a:ln>
+                    <a:extLst>
+                      <a:ext uri="{53640926-AAD7-44D8-BBD7-CCE9431645EC}">
+                        <a14:shadowObscured xmlns:a14="http://schemas.microsoft.com/office/drawing/2010/main"/>
+                      </a:ext>
+                    </a:extLst>
+                  </pic:spPr>
+                </pic:pic>
+              </a:graphicData>
+            </a:graphic>
+          </wp:inline>
+        </w:drawing>
+      </w:r>
+    </w:p>
+    <w:p>
+      <w:pPr>
+        <w:pStyle w:val="Prrafodelista"/>
+        <w:jc w:val="center"/>
+      </w:pPr>
+    </w:p>
+    <w:p>
+      <w:pPr>
+        <w:pStyle w:val="Prrafodelista"/>
+      </w:pPr>
+    </w:p>
+    <w:p>
+      <w:pPr>
+        <w:pStyle w:val="Prrafodelista"/>
+      </w:pPr>
+      <w:r>
+        <w:t>Así mismo se verificaron los datos recibidos en el servidor.</w:t>
+      </w:r>
+    </w:p>
+    <w:p>
+      <w:pPr>
+        <w:pStyle w:val="Prrafodelista"/>
+      </w:pPr>
+    </w:p>
+    <w:p>
+      <w:pPr>
+        <w:pStyle w:val="Prrafodelista"/>
+        <w:jc w:val="center"/>
+      </w:pPr>
+      <w:r>
+        <w:rPr>
+          <w:noProof/>
+          <w:lang w:eastAsia="es-ES"/>
+        </w:rPr>
+        <w:drawing>
+          <wp:inline distT="0" distB="0" distL="0" distR="0" wp14:anchorId="7886981D" wp14:editId="5E868C04">
+            <wp:extent cx="4252320" cy="2582265"/>
+            <wp:effectExtent l="19050" t="19050" r="15240" b="27940"/>
+            <wp:docPr id="14" name="Imagen 14"/>
+            <wp:cNvGraphicFramePr>
+              <a:graphicFrameLocks xmlns:a="http://schemas.openxmlformats.org/drawingml/2006/main" noChangeAspect="1"/>
+            </wp:cNvGraphicFramePr>
+            <a:graphic xmlns:a="http://schemas.openxmlformats.org/drawingml/2006/main">
+              <a:graphicData uri="http://schemas.openxmlformats.org/drawingml/2006/picture">
+                <pic:pic xmlns:pic="http://schemas.openxmlformats.org/drawingml/2006/picture">
+                  <pic:nvPicPr>
+                    <pic:cNvPr id="0" name=""/>
+                    <pic:cNvPicPr/>
+                  </pic:nvPicPr>
+                  <pic:blipFill rotWithShape="1">
+                    <a:blip r:embed="rId18"/>
+                    <a:srcRect l="58152" t="4220" r="775" b="18143"/>
+                    <a:stretch/>
+                  </pic:blipFill>
+                  <pic:spPr bwMode="auto">
+                    <a:xfrm>
+                      <a:off x="0" y="0"/>
+                      <a:ext cx="4262609" cy="2588513"/>
+                    </a:xfrm>
+                    <a:prstGeom prst="rect">
+                      <a:avLst/>
+                    </a:prstGeom>
+                    <a:ln>
+                      <a:solidFill>
+                        <a:schemeClr val="tx1"/>
+                      </a:solidFill>
+                    </a:ln>
+                    <a:extLst>
+                      <a:ext uri="{53640926-AAD7-44D8-BBD7-CCE9431645EC}">
+                        <a14:shadowObscured xmlns:a14="http://schemas.microsoft.com/office/drawing/2010/main"/>
+                      </a:ext>
+                    </a:extLst>
+                  </pic:spPr>
+                </pic:pic>
+              </a:graphicData>
+            </a:graphic>
+          </wp:inline>
+        </w:drawing>
+      </w:r>
+    </w:p>
+    <w:p>
+      <w:pPr>
+        <w:pStyle w:val="Prrafodelista"/>
+        <w:jc w:val="center"/>
+      </w:pPr>
+      <w:r>
+        <w:rPr>
+          <w:noProof/>
+          <w:lang w:eastAsia="es-ES"/>
+        </w:rPr>
+        <w:lastRenderedPageBreak/>
+        <w:drawing>
+          <wp:inline distT="0" distB="0" distL="0" distR="0" wp14:anchorId="7CF783D3" wp14:editId="3E8928BE">
+            <wp:extent cx="4169263" cy="2560320"/>
+            <wp:effectExtent l="19050" t="19050" r="22225" b="11430"/>
+            <wp:docPr id="15" name="Imagen 15"/>
+            <wp:cNvGraphicFramePr>
+              <a:graphicFrameLocks xmlns:a="http://schemas.openxmlformats.org/drawingml/2006/main" noChangeAspect="1"/>
+            </wp:cNvGraphicFramePr>
+            <a:graphic xmlns:a="http://schemas.openxmlformats.org/drawingml/2006/main">
+              <a:graphicData uri="http://schemas.openxmlformats.org/drawingml/2006/picture">
+                <pic:pic xmlns:pic="http://schemas.openxmlformats.org/drawingml/2006/picture">
+                  <pic:nvPicPr>
+                    <pic:cNvPr id="0" name=""/>
+                    <pic:cNvPicPr/>
+                  </pic:nvPicPr>
+                  <pic:blipFill rotWithShape="1">
+                    <a:blip r:embed="rId19"/>
+                    <a:srcRect l="58288" t="5063" r="1181" b="17462"/>
+                    <a:stretch/>
+                  </pic:blipFill>
+                  <pic:spPr bwMode="auto">
+                    <a:xfrm>
+                      <a:off x="0" y="0"/>
+                      <a:ext cx="4188136" cy="2571910"/>
+                    </a:xfrm>
+                    <a:prstGeom prst="rect">
+                      <a:avLst/>
+                    </a:prstGeom>
+                    <a:ln>
+                      <a:solidFill>
+                        <a:schemeClr val="tx1"/>
+                      </a:solidFill>
+                    </a:ln>
+                    <a:extLst>
+                      <a:ext uri="{53640926-AAD7-44D8-BBD7-CCE9431645EC}">
+                        <a14:shadowObscured xmlns:a14="http://schemas.microsoft.com/office/drawing/2010/main"/>
+                      </a:ext>
+                    </a:extLst>
+                  </pic:spPr>
+                </pic:pic>
+              </a:graphicData>
+            </a:graphic>
+          </wp:inline>
+        </w:drawing>
+      </w:r>
+    </w:p>
+    <w:p>
+      <w:pPr>
+        <w:pStyle w:val="Prrafodelista"/>
+        <w:jc w:val="center"/>
+      </w:pPr>
+    </w:p>
+    <w:p>
+      <w:pPr>
+        <w:pStyle w:val="Prrafodelista"/>
+      </w:pPr>
+      <w:r>
+        <w:t>Al finalizar la recepción de datos en el servidor se muestra un mensaje informativo que indica que la imagen ha sido creada. Todas las imágenes creadas se guardan en una carpeta donde el servidor se encuentra instalado.</w:t>
+      </w:r>
+    </w:p>
+    <w:p>
+      <w:pPr>
+        <w:pStyle w:val="Prrafodelista"/>
+      </w:pPr>
+    </w:p>
+    <w:p>
+      <w:pPr>
+        <w:pStyle w:val="Prrafodelista"/>
+        <w:jc w:val="center"/>
+      </w:pPr>
+      <w:r>
+        <w:rPr>
+          <w:noProof/>
+          <w:lang w:eastAsia="es-ES"/>
+        </w:rPr>
+        <w:drawing>
+          <wp:inline distT="0" distB="0" distL="0" distR="0" wp14:anchorId="237FE16A" wp14:editId="7BF76A95">
+            <wp:extent cx="3708806" cy="2319976"/>
+            <wp:effectExtent l="19050" t="19050" r="25400" b="23495"/>
+            <wp:docPr id="16" name="Imagen 16"/>
+            <wp:cNvGraphicFramePr>
+              <a:graphicFrameLocks xmlns:a="http://schemas.openxmlformats.org/drawingml/2006/main" noChangeAspect="1"/>
+            </wp:cNvGraphicFramePr>
+            <a:graphic xmlns:a="http://schemas.openxmlformats.org/drawingml/2006/main">
+              <a:graphicData uri="http://schemas.openxmlformats.org/drawingml/2006/picture">
+                <pic:pic xmlns:pic="http://schemas.openxmlformats.org/drawingml/2006/picture">
+                  <pic:nvPicPr>
+                    <pic:cNvPr id="0" name=""/>
+                    <pic:cNvPicPr/>
+                  </pic:nvPicPr>
+                  <pic:blipFill rotWithShape="1">
+                    <a:blip r:embed="rId20"/>
+                    <a:srcRect l="62355" t="17300" r="5790" b="20675"/>
+                    <a:stretch/>
+                  </pic:blipFill>
+                  <pic:spPr bwMode="auto">
+                    <a:xfrm>
+                      <a:off x="0" y="0"/>
+                      <a:ext cx="3711200" cy="2321473"/>
+                    </a:xfrm>
+                    <a:prstGeom prst="rect">
+                      <a:avLst/>
+                    </a:prstGeom>
+                    <a:ln>
+                      <a:solidFill>
+                        <a:schemeClr val="tx1"/>
+                      </a:solidFill>
+                    </a:ln>
+                    <a:extLst>
+                      <a:ext uri="{53640926-AAD7-44D8-BBD7-CCE9431645EC}">
+                        <a14:shadowObscured xmlns:a14="http://schemas.microsoft.com/office/drawing/2010/main"/>
+                      </a:ext>
+                    </a:extLst>
+                  </pic:spPr>
+                </pic:pic>
+              </a:graphicData>
+            </a:graphic>
+          </wp:inline>
+        </w:drawing>
+      </w:r>
+    </w:p>
+    <w:p>
+      <w:pPr>
+        <w:pStyle w:val="Prrafodelista"/>
+      </w:pPr>
+    </w:p>
+    <w:p>
+      <w:pPr>
+        <w:pStyle w:val="Prrafodelista"/>
+        <w:jc w:val="center"/>
+      </w:pPr>
+      <w:r>
+        <w:rPr>
+          <w:noProof/>
+          <w:lang w:eastAsia="es-ES"/>
+        </w:rPr>
+        <w:drawing>
+          <wp:inline distT="0" distB="0" distL="0" distR="0">
+            <wp:extent cx="3050540" cy="2289810"/>
+            <wp:effectExtent l="0" t="0" r="0" b="0"/>
+            <wp:docPr id="17" name="Imagen 17" descr="D:\Documentos\MIS DOCUMENTOS ABEL\TESIS\ServerGPS_Photo\ServerGPS_Photo\res\Photo14y22_29Oct2013.jpg"/>
+            <wp:cNvGraphicFramePr>
+              <a:graphicFrameLocks xmlns:a="http://schemas.openxmlformats.org/drawingml/2006/main" noChangeAspect="1"/>
+            </wp:cNvGraphicFramePr>
+            <a:graphic xmlns:a="http://schemas.openxmlformats.org/drawingml/2006/main">
+              <a:graphicData uri="http://schemas.openxmlformats.org/drawingml/2006/picture">
+                <pic:pic xmlns:pic="http://schemas.openxmlformats.org/drawingml/2006/picture">
+                  <pic:nvPicPr>
+                    <pic:cNvPr id="0" name="Picture 2" descr="D:\Documentos\MIS DOCUMENTOS ABEL\TESIS\ServerGPS_Photo\ServerGPS_Photo\res\Photo14y22_29Oct2013.jpg"/>
+                    <pic:cNvPicPr>
+                      <a:picLocks noChangeAspect="1" noChangeArrowheads="1"/>
+                    </pic:cNvPicPr>
+                  </pic:nvPicPr>
+                  <pic:blipFill>
+                    <a:blip r:embed="rId21">
+                      <a:extLst>
+                        <a:ext uri="{28A0092B-C50C-407E-A947-70E740481C1C}">
+                          <a14:useLocalDpi xmlns:a14="http://schemas.microsoft.com/office/drawing/2010/main" val="0"/>
+                        </a:ext>
+                      </a:extLst>
+                    </a:blip>
+                    <a:srcRect/>
+                    <a:stretch>
+                      <a:fillRect/>
+                    </a:stretch>
+                  </pic:blipFill>
+                  <pic:spPr bwMode="auto">
+                    <a:xfrm>
+                      <a:off x="0" y="0"/>
+                      <a:ext cx="3050540" cy="2289810"/>
+                    </a:xfrm>
+                    <a:prstGeom prst="rect">
+                      <a:avLst/>
+                    </a:prstGeom>
+                    <a:noFill/>
+                    <a:ln>
+                      <a:noFill/>
+                    </a:ln>
+                  </pic:spPr>
+                </pic:pic>
+              </a:graphicData>
+            </a:graphic>
+          </wp:inline>
+        </w:drawing>
+      </w:r>
+    </w:p>
+    <w:p>
+      <w:pPr>
+        <w:pStyle w:val="Prrafodelista"/>
+        <w:jc w:val="center"/>
+      </w:pPr>
+    </w:p>
+    <w:p>
+      <w:pPr>
+        <w:pStyle w:val="Prrafodelista"/>
+      </w:pPr>
+    </w:p>
+    <w:p>
+      <w:pPr>
+        <w:pStyle w:val="Prrafodelista"/>
+        <w:numPr>
+          <w:ilvl w:val="0"/>
+          <w:numId w:val="7"/>
+        </w:numPr>
+        <w:rPr>
+          <w:b/>
+        </w:rPr>
+      </w:pPr>
+      <w:r>
+        <w:rPr>
+          <w:b/>
+        </w:rPr>
+        <w:lastRenderedPageBreak/>
+        <w:t>Prueba en movimiento (vehículo en marcha)</w:t>
+      </w:r>
+    </w:p>
+    <w:p>
+      <w:pPr>
+        <w:pStyle w:val="Prrafodelista"/>
+      </w:pPr>
+      <w:r>
+        <w:t xml:space="preserve">Esta prueba consistió en capturar una imagen </w:t>
+      </w:r>
+      <w:r>
+        <w:t>del interior de un vehículo en movimiento, de manera similar que la prueba anterior en vehículo detenido, se monitoreo la transmisión de datos en un laptop mediante conexión serial y se verificó la recepción de los mismos en el servidor.</w:t>
+      </w:r>
+    </w:p>
+    <w:p>
+      <w:pPr>
+        <w:pStyle w:val="Prrafodelista"/>
+      </w:pPr>
+    </w:p>
+    <w:p>
+      <w:pPr>
+        <w:pStyle w:val="Prrafodelista"/>
+        <w:jc w:val="center"/>
+      </w:pPr>
+      <w:r>
+        <w:rPr>
+          <w:noProof/>
+          <w:lang w:eastAsia="es-ES"/>
+        </w:rPr>
+        <w:drawing>
+          <wp:inline distT="0" distB="0" distL="0" distR="0" wp14:anchorId="0B2B789F" wp14:editId="565CE994">
+            <wp:extent cx="3438144" cy="2311603"/>
+            <wp:effectExtent l="0" t="0" r="0" b="0"/>
+            <wp:docPr id="19" name="Imagen 19"/>
+            <wp:cNvGraphicFramePr>
+              <a:graphicFrameLocks xmlns:a="http://schemas.openxmlformats.org/drawingml/2006/main" noChangeAspect="1"/>
+            </wp:cNvGraphicFramePr>
+            <a:graphic xmlns:a="http://schemas.openxmlformats.org/drawingml/2006/main">
+              <a:graphicData uri="http://schemas.openxmlformats.org/drawingml/2006/picture">
+                <pic:pic xmlns:pic="http://schemas.openxmlformats.org/drawingml/2006/picture">
+                  <pic:nvPicPr>
+                    <pic:cNvPr id="0" name=""/>
+                    <pic:cNvPicPr/>
+                  </pic:nvPicPr>
+                  <pic:blipFill rotWithShape="1">
+                    <a:blip r:embed="rId22"/>
+                    <a:srcRect l="17886" t="15184" r="18428" b="8659"/>
+                    <a:stretch/>
+                  </pic:blipFill>
+                  <pic:spPr bwMode="auto">
+                    <a:xfrm>
+                      <a:off x="0" y="0"/>
+                      <a:ext cx="3439051" cy="2312213"/>
+                    </a:xfrm>
+                    <a:prstGeom prst="rect">
+                      <a:avLst/>
+                    </a:prstGeom>
+                    <a:ln>
+                      <a:noFill/>
+                    </a:ln>
+                    <a:extLst>
+                      <a:ext uri="{53640926-AAD7-44D8-BBD7-CCE9431645EC}">
+                        <a14:shadowObscured xmlns:a14="http://schemas.microsoft.com/office/drawing/2010/main"/>
+                      </a:ext>
+                    </a:extLst>
+                  </pic:spPr>
+                </pic:pic>
+              </a:graphicData>
+            </a:graphic>
+          </wp:inline>
+        </w:drawing>
+      </w:r>
+    </w:p>
+    <w:p>
+      <w:pPr>
+        <w:pStyle w:val="Prrafodelista"/>
+        <w:jc w:val="center"/>
+      </w:pPr>
+    </w:p>
+    <w:p>
+      <w:pPr>
+        <w:pStyle w:val="Prrafodelista"/>
+        <w:jc w:val="center"/>
+      </w:pPr>
+      <w:r>
+        <w:rPr>
+          <w:noProof/>
+          <w:lang w:eastAsia="es-ES"/>
+        </w:rPr>
+        <w:drawing>
+          <wp:inline distT="0" distB="0" distL="0" distR="0" wp14:anchorId="0BFE9E69" wp14:editId="420FD7CB">
+            <wp:extent cx="3384107" cy="2106778"/>
+            <wp:effectExtent l="19050" t="19050" r="26035" b="27305"/>
+            <wp:docPr id="20" name="Imagen 20"/>
+            <wp:cNvGraphicFramePr>
+              <a:graphicFrameLocks xmlns:a="http://schemas.openxmlformats.org/drawingml/2006/main" noChangeAspect="1"/>
+            </wp:cNvGraphicFramePr>
+            <a:graphic xmlns:a="http://schemas.openxmlformats.org/drawingml/2006/main">
+              <a:graphicData uri="http://schemas.openxmlformats.org/drawingml/2006/picture">
+                <pic:pic xmlns:pic="http://schemas.openxmlformats.org/drawingml/2006/picture">
+                  <pic:nvPicPr>
+                    <pic:cNvPr id="0" name=""/>
+                    <pic:cNvPicPr/>
+                  </pic:nvPicPr>
+                  <pic:blipFill rotWithShape="1">
+                    <a:blip r:embed="rId23"/>
+                    <a:srcRect l="58455" t="5063" r="1046" b="16456"/>
+                    <a:stretch/>
+                  </pic:blipFill>
+                  <pic:spPr bwMode="auto">
+                    <a:xfrm>
+                      <a:off x="0" y="0"/>
+                      <a:ext cx="3386288" cy="2108136"/>
+                    </a:xfrm>
+                    <a:prstGeom prst="rect">
+                      <a:avLst/>
+                    </a:prstGeom>
+                    <a:ln>
+                      <a:solidFill>
+                        <a:schemeClr val="tx1"/>
+                      </a:solidFill>
+                    </a:ln>
+                    <a:extLst>
+                      <a:ext uri="{53640926-AAD7-44D8-BBD7-CCE9431645EC}">
+                        <a14:shadowObscured xmlns:a14="http://schemas.microsoft.com/office/drawing/2010/main"/>
+                      </a:ext>
+                    </a:extLst>
+                  </pic:spPr>
+                </pic:pic>
+              </a:graphicData>
+            </a:graphic>
+          </wp:inline>
+        </w:drawing>
+      </w:r>
+    </w:p>
+    <w:p>
+      <w:pPr>
+        <w:pStyle w:val="Prrafodelista"/>
+      </w:pPr>
+    </w:p>
+    <w:p>
+      <w:pPr>
+        <w:pStyle w:val="Prrafodelista"/>
+      </w:pPr>
+      <w:r>
+        <w:t>La programación del servidor, concatena todos los datos recibidos en código hexadecimal y la almacena en un archivo con extensión “.</w:t>
+      </w:r>
+      <w:proofErr w:type="spellStart"/>
+      <w:r>
+        <w:t>jpeg</w:t>
+      </w:r>
+      <w:proofErr w:type="spellEnd"/>
+      <w:r>
+        <w:t>” la cual es interpretada automáticamente como una imagen.</w:t>
+      </w:r>
+    </w:p>
+    <w:p>
+      <w:pPr>
+        <w:pStyle w:val="Prrafodelista"/>
+        <w:jc w:val="center"/>
+      </w:pPr>
+    </w:p>
+    <w:p>
+      <w:pPr>
+        <w:pStyle w:val="Prrafodelista"/>
+        <w:jc w:val="center"/>
+      </w:pPr>
+      <w:r>
+        <w:rPr>
+          <w:noProof/>
+          <w:lang w:eastAsia="es-ES"/>
+        </w:rPr>
+        <w:lastRenderedPageBreak/>
+        <w:drawing>
+          <wp:inline distT="0" distB="0" distL="0" distR="0">
+            <wp:extent cx="3045460" cy="2289810"/>
+            <wp:effectExtent l="0" t="0" r="2540" b="0"/>
+            <wp:docPr id="23" name="Imagen 23" descr="D:\Documentos\MIS DOCUMENTOS ABEL\TESIS\ServerGPS_Photo\ServerGPS_Photo\res\Photo14y42_29Oct2013.jpg"/>
+            <wp:cNvGraphicFramePr>
+              <a:graphicFrameLocks xmlns:a="http://schemas.openxmlformats.org/drawingml/2006/main" noChangeAspect="1"/>
+            </wp:cNvGraphicFramePr>
+            <a:graphic xmlns:a="http://schemas.openxmlformats.org/drawingml/2006/main">
+              <a:graphicData uri="http://schemas.openxmlformats.org/drawingml/2006/picture">
+                <pic:pic xmlns:pic="http://schemas.openxmlformats.org/drawingml/2006/picture">
+                  <pic:nvPicPr>
+                    <pic:cNvPr id="0" name="Picture 5" descr="D:\Documentos\MIS DOCUMENTOS ABEL\TESIS\ServerGPS_Photo\ServerGPS_Photo\res\Photo14y42_29Oct2013.jpg"/>
+                    <pic:cNvPicPr>
+                      <a:picLocks noChangeAspect="1" noChangeArrowheads="1"/>
+                    </pic:cNvPicPr>
+                  </pic:nvPicPr>
+                  <pic:blipFill>
+                    <a:blip r:embed="rId24">
+                      <a:extLst>
+                        <a:ext uri="{28A0092B-C50C-407E-A947-70E740481C1C}">
+                          <a14:useLocalDpi xmlns:a14="http://schemas.microsoft.com/office/drawing/2010/main" val="0"/>
+                        </a:ext>
+                      </a:extLst>
+                    </a:blip>
+                    <a:srcRect/>
+                    <a:stretch>
+                      <a:fillRect/>
+                    </a:stretch>
+                  </pic:blipFill>
+                  <pic:spPr bwMode="auto">
+                    <a:xfrm>
+                      <a:off x="0" y="0"/>
+                      <a:ext cx="3045460" cy="2289810"/>
+                    </a:xfrm>
+                    <a:prstGeom prst="rect">
+                      <a:avLst/>
+                    </a:prstGeom>
+                    <a:noFill/>
+                    <a:ln>
+                      <a:noFill/>
+                    </a:ln>
+                  </pic:spPr>
+                </pic:pic>
+              </a:graphicData>
+            </a:graphic>
+          </wp:inline>
+        </w:drawing>
+      </w:r>
+    </w:p>
+    <w:p>
+      <w:pPr>
+        <w:pStyle w:val="Prrafodelista"/>
+      </w:pPr>
+    </w:p>
+    <w:p>
+      <w:pPr>
+        <w:pStyle w:val="Prrafodelista"/>
+      </w:pPr>
+    </w:p>
+    <w:p>
+      <w:pPr>
+        <w:pStyle w:val="Prrafodelista"/>
+        <w:ind w:left="357"/>
+      </w:pPr>
+      <w:bookmarkStart w:id="0" w:name="_GoBack"/>
+      <w:bookmarkEnd w:id="0"/>
     </w:p>
     <w:sectPr>
       <w:pgSz w:w="11906" w:h="16838"/>
@@ -1954,6 +2913,95 @@
     </w:lvl>
   </w:abstractNum>
   <w:abstractNum w:abstractNumId="1">
+    <w:nsid w:val="100B32B4"/>
+    <w:multiLevelType w:val="hybridMultilevel"/>
+    <w:tmpl w:val="FB3CBA98"/>
+    <w:lvl w:ilvl="0" w:tplc="0C0A0019">
+      <w:start w:val="1"/>
+      <w:numFmt w:val="lowerLetter"/>
+      <w:lvlText w:val="%1."/>
+      <w:lvlJc w:val="left"/>
+      <w:pPr>
+        <w:ind w:left="720" w:hanging="360"/>
+      </w:pPr>
+      <w:rPr>
+        <w:rFonts w:hint="default"/>
+      </w:rPr>
+    </w:lvl>
+    <w:lvl w:ilvl="1" w:tplc="0C0A0019" w:tentative="1">
+      <w:start w:val="1"/>
+      <w:numFmt w:val="lowerLetter"/>
+      <w:lvlText w:val="%2."/>
+      <w:lvlJc w:val="left"/>
+      <w:pPr>
+        <w:ind w:left="1440" w:hanging="360"/>
+      </w:pPr>
+    </w:lvl>
+    <w:lvl w:ilvl="2" w:tplc="0C0A001B" w:tentative="1">
+      <w:start w:val="1"/>
+      <w:numFmt w:val="lowerRoman"/>
+      <w:lvlText w:val="%3."/>
+      <w:lvlJc w:val="right"/>
+      <w:pPr>
+        <w:ind w:left="2160" w:hanging="180"/>
+      </w:pPr>
+    </w:lvl>
+    <w:lvl w:ilvl="3" w:tplc="0C0A000F" w:tentative="1">
+      <w:start w:val="1"/>
+      <w:numFmt w:val="decimal"/>
+      <w:lvlText w:val="%4."/>
+      <w:lvlJc w:val="left"/>
+      <w:pPr>
+        <w:ind w:left="2880" w:hanging="360"/>
+      </w:pPr>
+    </w:lvl>
+    <w:lvl w:ilvl="4" w:tplc="0C0A0019" w:tentative="1">
+      <w:start w:val="1"/>
+      <w:numFmt w:val="lowerLetter"/>
+      <w:lvlText w:val="%5."/>
+      <w:lvlJc w:val="left"/>
+      <w:pPr>
+        <w:ind w:left="3600" w:hanging="360"/>
+      </w:pPr>
+    </w:lvl>
+    <w:lvl w:ilvl="5" w:tplc="0C0A001B" w:tentative="1">
+      <w:start w:val="1"/>
+      <w:numFmt w:val="lowerRoman"/>
+      <w:lvlText w:val="%6."/>
+      <w:lvlJc w:val="right"/>
+      <w:pPr>
+        <w:ind w:left="4320" w:hanging="180"/>
+      </w:pPr>
+    </w:lvl>
+    <w:lvl w:ilvl="6" w:tplc="0C0A000F" w:tentative="1">
+      <w:start w:val="1"/>
+      <w:numFmt w:val="decimal"/>
+      <w:lvlText w:val="%7."/>
+      <w:lvlJc w:val="left"/>
+      <w:pPr>
+        <w:ind w:left="5040" w:hanging="360"/>
+      </w:pPr>
+    </w:lvl>
+    <w:lvl w:ilvl="7" w:tplc="0C0A0019" w:tentative="1">
+      <w:start w:val="1"/>
+      <w:numFmt w:val="lowerLetter"/>
+      <w:lvlText w:val="%8."/>
+      <w:lvlJc w:val="left"/>
+      <w:pPr>
+        <w:ind w:left="5760" w:hanging="360"/>
+      </w:pPr>
+    </w:lvl>
+    <w:lvl w:ilvl="8" w:tplc="0C0A001B" w:tentative="1">
+      <w:start w:val="1"/>
+      <w:numFmt w:val="lowerRoman"/>
+      <w:lvlText w:val="%9."/>
+      <w:lvlJc w:val="right"/>
+      <w:pPr>
+        <w:ind w:left="6480" w:hanging="180"/>
+      </w:pPr>
+    </w:lvl>
+  </w:abstractNum>
+  <w:abstractNum w:abstractNumId="2">
     <w:nsid w:val="11163F12"/>
     <w:multiLevelType w:val="hybridMultilevel"/>
     <w:tmpl w:val="7FCE9476"/>
@@ -2066,7 +3114,7 @@
       </w:rPr>
     </w:lvl>
   </w:abstractNum>
-  <w:abstractNum w:abstractNumId="2">
+  <w:abstractNum w:abstractNumId="3">
     <w:nsid w:val="2152758B"/>
     <w:multiLevelType w:val="multilevel"/>
     <w:tmpl w:val="AEC2D8D2"/>
@@ -2179,7 +3227,7 @@
       </w:rPr>
     </w:lvl>
   </w:abstractNum>
-  <w:abstractNum w:abstractNumId="3">
+  <w:abstractNum w:abstractNumId="4">
     <w:nsid w:val="2DEF7027"/>
     <w:multiLevelType w:val="hybridMultilevel"/>
     <w:tmpl w:val="527E388E"/>
@@ -2268,7 +3316,7 @@
       </w:pPr>
     </w:lvl>
   </w:abstractNum>
-  <w:abstractNum w:abstractNumId="4">
+  <w:abstractNum w:abstractNumId="5">
     <w:nsid w:val="63D52DF0"/>
     <w:multiLevelType w:val="hybridMultilevel"/>
     <w:tmpl w:val="2A2E9BB8"/>
@@ -2381,7 +3429,7 @@
       </w:rPr>
     </w:lvl>
   </w:abstractNum>
-  <w:abstractNum w:abstractNumId="5">
+  <w:abstractNum w:abstractNumId="6">
     <w:nsid w:val="79CB2621"/>
     <w:multiLevelType w:val="hybridMultilevel"/>
     <w:tmpl w:val="F2A09806"/>
@@ -2495,22 +3543,25 @@
     </w:lvl>
   </w:abstractNum>
   <w:num w:numId="1">
-    <w:abstractNumId w:val="2"/>
+    <w:abstractNumId w:val="3"/>
   </w:num>
   <w:num w:numId="2">
-    <w:abstractNumId w:val="3"/>
+    <w:abstractNumId w:val="4"/>
   </w:num>
   <w:num w:numId="3">
     <w:abstractNumId w:val="0"/>
   </w:num>
   <w:num w:numId="4">
-    <w:abstractNumId w:val="1"/>
+    <w:abstractNumId w:val="2"/>
   </w:num>
   <w:num w:numId="5">
+    <w:abstractNumId w:val="6"/>
+  </w:num>
+  <w:num w:numId="6">
     <w:abstractNumId w:val="5"/>
   </w:num>
-  <w:num w:numId="6">
-    <w:abstractNumId w:val="4"/>
+  <w:num w:numId="7">
+    <w:abstractNumId w:val="1"/>
   </w:num>
 </w:numbering>
 </file>

--- a/CAPITULO V.docx
+++ b/CAPITULO V.docx
@@ -1,6 +1,6 @@
 
 <file path=word/document.xml><?xml version="1.0" encoding="utf-8"?>
-<w:document xmlns:wpc="http://schemas.microsoft.com/office/word/2010/wordprocessingCanvas" xmlns:mc="http://schemas.openxmlformats.org/markup-compatibility/2006" xmlns:o="urn:schemas-microsoft-com:office:office" xmlns:r="http://schemas.openxmlformats.org/officeDocument/2006/relationships" xmlns:m="http://schemas.openxmlformats.org/officeDocument/2006/math" xmlns:v="urn:schemas-microsoft-com:vml" xmlns:wp14="http://schemas.microsoft.com/office/word/2010/wordprocessingDrawing" xmlns:wp="http://schemas.openxmlformats.org/drawingml/2006/wordprocessingDrawing" xmlns:w10="urn:schemas-microsoft-com:office:word" xmlns:w="http://schemas.openxmlformats.org/wordprocessingml/2006/main" xmlns:w14="http://schemas.microsoft.com/office/word/2010/wordml" xmlns:wpg="http://schemas.microsoft.com/office/word/2010/wordprocessingGroup" xmlns:wpi="http://schemas.microsoft.com/office/word/2010/wordprocessingInk" xmlns:wne="http://schemas.microsoft.com/office/word/2006/wordml" xmlns:wps="http://schemas.microsoft.com/office/word/2010/wordprocessingShape" mc:Ignorable="w14 wp14">
+<w:document xmlns:wpc="http://schemas.microsoft.com/office/word/2010/wordprocessingCanvas" xmlns:mc="http://schemas.openxmlformats.org/markup-compatibility/2006" xmlns:o="urn:schemas-microsoft-com:office:office" xmlns:r="http://schemas.openxmlformats.org/officeDocument/2006/relationships" xmlns:m="http://schemas.openxmlformats.org/officeDocument/2006/math" xmlns:v="urn:schemas-microsoft-com:vml" xmlns:wp14="http://schemas.microsoft.com/office/word/2010/wordprocessingDrawing" xmlns:wp="http://schemas.openxmlformats.org/drawingml/2006/wordprocessingDrawing" xmlns:w10="urn:schemas-microsoft-com:office:word" xmlns:w="http://schemas.openxmlformats.org/wordprocessingml/2006/main" xmlns:w14="http://schemas.microsoft.com/office/word/2010/wordml" xmlns:w15="http://schemas.microsoft.com/office/word/2012/wordml" xmlns:wpg="http://schemas.microsoft.com/office/word/2010/wordprocessingGroup" xmlns:wpi="http://schemas.microsoft.com/office/word/2010/wordprocessingInk" xmlns:wne="http://schemas.microsoft.com/office/word/2006/wordml" xmlns:wps="http://schemas.microsoft.com/office/word/2010/wordprocessingShape" mc:Ignorable="w14 w15 wp14">
   <w:body>
     <w:p>
       <w:pPr>
@@ -148,7 +148,7 @@
       <w:r>
         <w:rPr>
           <w:noProof/>
-          <w:lang w:eastAsia="es-ES"/>
+          <w:lang w:val="es-PE" w:eastAsia="es-PE"/>
         </w:rPr>
         <w:drawing>
           <wp:inline distT="0" distB="0" distL="0" distR="0" wp14:anchorId="2304BA16" wp14:editId="0763AB2C">
@@ -166,7 +166,7 @@
                     <pic:cNvPicPr/>
                   </pic:nvPicPr>
                   <pic:blipFill rotWithShape="1">
-                    <a:blip r:embed="rId6"/>
+                    <a:blip r:embed="rId5"/>
                     <a:srcRect l="19648" t="22895" r="17073" b="10105"/>
                     <a:stretch/>
                   </pic:blipFill>
@@ -805,7 +805,7 @@
       <w:r>
         <w:rPr>
           <w:noProof/>
-          <w:lang w:eastAsia="es-ES"/>
+          <w:lang w:val="es-PE" w:eastAsia="es-PE"/>
         </w:rPr>
         <w:drawing>
           <wp:inline distT="0" distB="0" distL="0" distR="0" wp14:anchorId="15AA6DE9" wp14:editId="46473C97">
@@ -823,7 +823,7 @@
                     <pic:cNvPicPr/>
                   </pic:nvPicPr>
                   <pic:blipFill rotWithShape="1">
-                    <a:blip r:embed="rId7"/>
+                    <a:blip r:embed="rId6"/>
                     <a:srcRect l="19783" t="20464" r="16938" b="9623"/>
                     <a:stretch/>
                   </pic:blipFill>
@@ -906,7 +906,7 @@
       <w:r>
         <w:rPr>
           <w:noProof/>
-          <w:lang w:eastAsia="es-ES"/>
+          <w:lang w:val="es-PE" w:eastAsia="es-PE"/>
         </w:rPr>
         <w:drawing>
           <wp:inline distT="0" distB="0" distL="0" distR="0" wp14:anchorId="35EC487E" wp14:editId="44A5E93B">
@@ -924,7 +924,7 @@
                     <pic:cNvPicPr/>
                   </pic:nvPicPr>
                   <pic:blipFill rotWithShape="1">
-                    <a:blip r:embed="rId8" cstate="print">
+                    <a:blip r:embed="rId7" cstate="print">
                       <a:extLst>
                         <a:ext uri="{28A0092B-C50C-407E-A947-70E740481C1C}">
                           <a14:useLocalDpi xmlns:a14="http://schemas.microsoft.com/office/drawing/2010/main" val="0"/>
@@ -1034,7 +1034,7 @@
       <w:r>
         <w:rPr>
           <w:noProof/>
-          <w:lang w:eastAsia="es-ES"/>
+          <w:lang w:val="es-PE" w:eastAsia="es-PE"/>
         </w:rPr>
         <mc:AlternateContent>
           <mc:Choice Requires="wps">
@@ -1107,7 +1107,7 @@
           </mc:Choice>
           <mc:Fallback>
             <w:pict>
-              <v:oval id="5 Elipse" o:spid="_x0000_s1026" style="position:absolute;margin-left:124.6pt;margin-top:62.85pt;width:42.6pt;height:19pt;z-index:251659264;visibility:visible;mso-wrap-style:square;mso-width-percent:0;mso-height-percent:0;mso-wrap-distance-left:9pt;mso-wrap-distance-top:0;mso-wrap-distance-right:9pt;mso-wrap-distance-bottom:0;mso-position-horizontal:absolute;mso-position-horizontal-relative:text;mso-position-vertical:absolute;mso-position-vertical-relative:text;mso-width-percent:0;mso-height-percent:0;mso-width-relative:margin;mso-height-relative:margin;v-text-anchor:middle" o:gfxdata="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" filled="f" strokecolor="red" strokeweight="2pt"/>
+              <v:oval w14:anchorId="0FF739F5" id="5 Elipse" o:spid="_x0000_s1026" style="position:absolute;margin-left:124.6pt;margin-top:62.85pt;width:42.6pt;height:19pt;z-index:251659264;visibility:visible;mso-wrap-style:square;mso-width-percent:0;mso-height-percent:0;mso-wrap-distance-left:9pt;mso-wrap-distance-top:0;mso-wrap-distance-right:9pt;mso-wrap-distance-bottom:0;mso-position-horizontal:absolute;mso-position-horizontal-relative:text;mso-position-vertical:absolute;mso-position-vertical-relative:text;mso-width-percent:0;mso-height-percent:0;mso-width-relative:margin;mso-height-relative:margin;v-text-anchor:middle" o:gfxdata="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" filled="f" strokecolor="red" strokeweight="2pt"/>
             </w:pict>
           </mc:Fallback>
         </mc:AlternateContent>
@@ -1115,7 +1115,7 @@
       <w:r>
         <w:rPr>
           <w:noProof/>
-          <w:lang w:eastAsia="es-ES"/>
+          <w:lang w:val="es-PE" w:eastAsia="es-PE"/>
         </w:rPr>
         <w:drawing>
           <wp:inline distT="0" distB="0" distL="0" distR="0" wp14:anchorId="34FFD4E0" wp14:editId="5596658C">
@@ -1133,7 +1133,7 @@
                     <pic:cNvPicPr/>
                   </pic:nvPicPr>
                   <pic:blipFill rotWithShape="1">
-                    <a:blip r:embed="rId9"/>
+                    <a:blip r:embed="rId8"/>
                     <a:srcRect l="26694" t="28681" r="21003" b="15165"/>
                     <a:stretch/>
                   </pic:blipFill>
@@ -1355,7 +1355,7 @@
       <w:r>
         <w:rPr>
           <w:noProof/>
-          <w:lang w:eastAsia="es-ES"/>
+          <w:lang w:val="es-PE" w:eastAsia="es-PE"/>
         </w:rPr>
         <w:drawing>
           <wp:inline distT="0" distB="0" distL="0" distR="0" wp14:anchorId="05C29357" wp14:editId="149B1E2A">
@@ -1373,7 +1373,7 @@
                     <pic:cNvPicPr/>
                   </pic:nvPicPr>
                   <pic:blipFill rotWithShape="1">
-                    <a:blip r:embed="rId10"/>
+                    <a:blip r:embed="rId9"/>
                     <a:srcRect l="15041" t="15184" r="21545" b="8658"/>
                     <a:stretch/>
                   </pic:blipFill>
@@ -1616,7 +1616,7 @@
       <w:r>
         <w:rPr>
           <w:noProof/>
-          <w:lang w:eastAsia="es-ES"/>
+          <w:lang w:val="es-PE" w:eastAsia="es-PE"/>
         </w:rPr>
         <w:drawing>
           <wp:inline distT="0" distB="0" distL="0" distR="0" wp14:anchorId="05531DB7" wp14:editId="2BCC3B7D">
@@ -1634,7 +1634,7 @@
                     <pic:cNvPicPr/>
                   </pic:nvPicPr>
                   <pic:blipFill rotWithShape="1">
-                    <a:blip r:embed="rId11"/>
+                    <a:blip r:embed="rId10"/>
                     <a:srcRect l="17073" t="15425" r="19241" b="9141"/>
                     <a:stretch/>
                   </pic:blipFill>
@@ -1710,7 +1710,7 @@
       <w:r>
         <w:rPr>
           <w:noProof/>
-          <w:lang w:eastAsia="es-ES"/>
+          <w:lang w:val="es-PE" w:eastAsia="es-PE"/>
         </w:rPr>
         <w:drawing>
           <wp:inline distT="0" distB="0" distL="0" distR="0">
@@ -1730,7 +1730,7 @@
                     </pic:cNvPicPr>
                   </pic:nvPicPr>
                   <pic:blipFill>
-                    <a:blip r:embed="rId12">
+                    <a:blip r:embed="rId11">
                       <a:extLst>
                         <a:ext uri="{28A0092B-C50C-407E-A947-70E740481C1C}">
                           <a14:useLocalDpi xmlns:a14="http://schemas.microsoft.com/office/drawing/2010/main" val="0"/>
@@ -1880,7 +1880,7 @@
       <w:r>
         <w:rPr>
           <w:noProof/>
-          <w:lang w:eastAsia="es-ES"/>
+          <w:lang w:val="es-PE" w:eastAsia="es-PE"/>
         </w:rPr>
         <w:drawing>
           <wp:inline distT="0" distB="0" distL="0" distR="0">
@@ -1900,7 +1900,7 @@
                     </pic:cNvPicPr>
                   </pic:nvPicPr>
                   <pic:blipFill>
-                    <a:blip r:embed="rId13" cstate="print">
+                    <a:blip r:embed="rId12" cstate="print">
                       <a:extLst>
                         <a:ext uri="{28A0092B-C50C-407E-A947-70E740481C1C}">
                           <a14:useLocalDpi xmlns:a14="http://schemas.microsoft.com/office/drawing/2010/main" val="0"/>
@@ -1963,7 +1963,7 @@
       <w:r>
         <w:rPr>
           <w:noProof/>
-          <w:lang w:eastAsia="es-ES"/>
+          <w:lang w:val="es-PE" w:eastAsia="es-PE"/>
         </w:rPr>
         <w:drawing>
           <wp:inline distT="0" distB="0" distL="0" distR="0" wp14:anchorId="04751927" wp14:editId="2D0A853A">
@@ -1981,7 +1981,7 @@
                     <pic:cNvPicPr/>
                   </pic:nvPicPr>
                   <pic:blipFill rotWithShape="1">
-                    <a:blip r:embed="rId14"/>
+                    <a:blip r:embed="rId13"/>
                     <a:srcRect l="17886" t="15424" r="18564" b="8659"/>
                     <a:stretch/>
                   </pic:blipFill>
@@ -2075,7 +2075,7 @@
       <w:r>
         <w:rPr>
           <w:noProof/>
-          <w:lang w:eastAsia="es-ES"/>
+          <w:lang w:val="es-PE" w:eastAsia="es-PE"/>
         </w:rPr>
         <w:drawing>
           <wp:inline distT="0" distB="0" distL="0" distR="0" wp14:anchorId="503CDA47" wp14:editId="33A22EC1">
@@ -2093,7 +2093,7 @@
                     <pic:cNvPicPr/>
                   </pic:nvPicPr>
                   <pic:blipFill rotWithShape="1">
-                    <a:blip r:embed="rId15"/>
+                    <a:blip r:embed="rId14"/>
                     <a:srcRect l="17886" t="15425" r="18293" b="8417"/>
                     <a:stretch/>
                   </pic:blipFill>
@@ -2135,7 +2135,7 @@
       <w:r>
         <w:rPr>
           <w:noProof/>
-          <w:lang w:eastAsia="es-ES"/>
+          <w:lang w:val="es-PE" w:eastAsia="es-PE"/>
         </w:rPr>
         <w:lastRenderedPageBreak/>
         <w:drawing>
@@ -2154,7 +2154,7 @@
                     <pic:cNvPicPr/>
                   </pic:nvPicPr>
                   <pic:blipFill rotWithShape="1">
-                    <a:blip r:embed="rId16"/>
+                    <a:blip r:embed="rId15"/>
                     <a:srcRect l="17886" t="15425" r="18564" b="9141"/>
                     <a:stretch/>
                   </pic:blipFill>
@@ -2196,7 +2196,7 @@
       <w:r>
         <w:rPr>
           <w:noProof/>
-          <w:lang w:eastAsia="es-ES"/>
+          <w:lang w:val="es-PE" w:eastAsia="es-PE"/>
         </w:rPr>
         <w:drawing>
           <wp:inline distT="0" distB="0" distL="0" distR="0" wp14:anchorId="2F81C950" wp14:editId="098FDFC0">
@@ -2214,7 +2214,7 @@
                     <pic:cNvPicPr/>
                   </pic:nvPicPr>
                   <pic:blipFill rotWithShape="1">
-                    <a:blip r:embed="rId17"/>
+                    <a:blip r:embed="rId16"/>
                     <a:srcRect l="17751" t="15184" r="18292" b="8658"/>
                     <a:stretch/>
                   </pic:blipFill>
@@ -2274,7 +2274,7 @@
       <w:r>
         <w:rPr>
           <w:noProof/>
-          <w:lang w:eastAsia="es-ES"/>
+          <w:lang w:val="es-PE" w:eastAsia="es-PE"/>
         </w:rPr>
         <w:drawing>
           <wp:inline distT="0" distB="0" distL="0" distR="0" wp14:anchorId="7886981D" wp14:editId="5E868C04">
@@ -2292,7 +2292,7 @@
                     <pic:cNvPicPr/>
                   </pic:nvPicPr>
                   <pic:blipFill rotWithShape="1">
-                    <a:blip r:embed="rId18"/>
+                    <a:blip r:embed="rId17"/>
                     <a:srcRect l="58152" t="4220" r="775" b="18143"/>
                     <a:stretch/>
                   </pic:blipFill>
@@ -2330,7 +2330,7 @@
       <w:r>
         <w:rPr>
           <w:noProof/>
-          <w:lang w:eastAsia="es-ES"/>
+          <w:lang w:val="es-PE" w:eastAsia="es-PE"/>
         </w:rPr>
         <w:lastRenderedPageBreak/>
         <w:drawing>
@@ -2349,7 +2349,7 @@
                     <pic:cNvPicPr/>
                   </pic:nvPicPr>
                   <pic:blipFill rotWithShape="1">
-                    <a:blip r:embed="rId19"/>
+                    <a:blip r:embed="rId18"/>
                     <a:srcRect l="58288" t="5063" r="1181" b="17462"/>
                     <a:stretch/>
                   </pic:blipFill>
@@ -2406,7 +2406,7 @@
       <w:r>
         <w:rPr>
           <w:noProof/>
-          <w:lang w:eastAsia="es-ES"/>
+          <w:lang w:val="es-PE" w:eastAsia="es-PE"/>
         </w:rPr>
         <w:drawing>
           <wp:inline distT="0" distB="0" distL="0" distR="0" wp14:anchorId="237FE16A" wp14:editId="7BF76A95">
@@ -2424,7 +2424,7 @@
                     <pic:cNvPicPr/>
                   </pic:nvPicPr>
                   <pic:blipFill rotWithShape="1">
-                    <a:blip r:embed="rId20"/>
+                    <a:blip r:embed="rId19"/>
                     <a:srcRect l="62355" t="17300" r="5790" b="20675"/>
                     <a:stretch/>
                   </pic:blipFill>
@@ -2467,7 +2467,7 @@
       <w:r>
         <w:rPr>
           <w:noProof/>
-          <w:lang w:eastAsia="es-ES"/>
+          <w:lang w:val="es-PE" w:eastAsia="es-PE"/>
         </w:rPr>
         <w:drawing>
           <wp:inline distT="0" distB="0" distL="0" distR="0">
@@ -2487,7 +2487,7 @@
                     </pic:cNvPicPr>
                   </pic:nvPicPr>
                   <pic:blipFill>
-                    <a:blip r:embed="rId21">
+                    <a:blip r:embed="rId20">
                       <a:extLst>
                         <a:ext uri="{28A0092B-C50C-407E-A947-70E740481C1C}">
                           <a14:useLocalDpi xmlns:a14="http://schemas.microsoft.com/office/drawing/2010/main" val="0"/>
@@ -2573,7 +2573,7 @@
       <w:r>
         <w:rPr>
           <w:noProof/>
-          <w:lang w:eastAsia="es-ES"/>
+          <w:lang w:val="es-PE" w:eastAsia="es-PE"/>
         </w:rPr>
         <w:drawing>
           <wp:inline distT="0" distB="0" distL="0" distR="0" wp14:anchorId="0B2B789F" wp14:editId="565CE994">
@@ -2591,7 +2591,7 @@
                     <pic:cNvPicPr/>
                   </pic:nvPicPr>
                   <pic:blipFill rotWithShape="1">
-                    <a:blip r:embed="rId22"/>
+                    <a:blip r:embed="rId21"/>
                     <a:srcRect l="17886" t="15184" r="18428" b="8659"/>
                     <a:stretch/>
                   </pic:blipFill>
@@ -2633,7 +2633,7 @@
       <w:r>
         <w:rPr>
           <w:noProof/>
-          <w:lang w:eastAsia="es-ES"/>
+          <w:lang w:val="es-PE" w:eastAsia="es-PE"/>
         </w:rPr>
         <w:drawing>
           <wp:inline distT="0" distB="0" distL="0" distR="0" wp14:anchorId="0BFE9E69" wp14:editId="420FD7CB">
@@ -2651,7 +2651,7 @@
                     <pic:cNvPicPr/>
                   </pic:nvPicPr>
                   <pic:blipFill rotWithShape="1">
-                    <a:blip r:embed="rId23"/>
+                    <a:blip r:embed="rId22"/>
                     <a:srcRect l="58455" t="5063" r="1046" b="16456"/>
                     <a:stretch/>
                   </pic:blipFill>
@@ -2716,7 +2716,7 @@
       <w:r>
         <w:rPr>
           <w:noProof/>
-          <w:lang w:eastAsia="es-ES"/>
+          <w:lang w:val="es-PE" w:eastAsia="es-PE"/>
         </w:rPr>
         <w:lastRenderedPageBreak/>
         <w:drawing>
@@ -2737,7 +2737,7 @@
                     </pic:cNvPicPr>
                   </pic:nvPicPr>
                   <pic:blipFill>
-                    <a:blip r:embed="rId24">
+                    <a:blip r:embed="rId23">
                       <a:extLst>
                         <a:ext uri="{28A0092B-C50C-407E-A947-70E740481C1C}">
                           <a14:useLocalDpi xmlns:a14="http://schemas.microsoft.com/office/drawing/2010/main" val="0"/>
@@ -2784,6 +2784,12 @@
         <w:pStyle w:val="Prrafodelista"/>
         <w:ind w:left="357"/>
       </w:pPr>
+      <w:r>
+        <w:t xml:space="preserve">De esta manera se realizaron todas las pruebas necesarias del dispositivo, desde las pruebas por módulos para asegurarnos que todas las partes funcionan correctamente, hasta las pruebas del dispositivo en sí de manera estática y en movimiento, obteniendo los resultados esperados. </w:t>
+      </w:r>
+      <w:r>
+        <w:t>Es importante mencionar que, el funcionamiento del dispositivo y la transmisión de datos de la imagen al servidor depende de la cobertura celular del lugar donde se encuentre, ya que si el dispositivo se encuentra en una zona donde no hay cobertura celular permanecerá en un estado de desconexión intentando conectarse continuamente a la red, en ese momento el dispositivo no podrá enviar ni recibir datos.</w:t>
+      </w:r>
       <w:bookmarkStart w:id="0" w:name="_GoBack"/>
       <w:bookmarkEnd w:id="0"/>
     </w:p>
@@ -2798,7 +2804,7 @@
 </file>
 
 <file path=word/numbering.xml><?xml version="1.0" encoding="utf-8"?>
-<w:numbering xmlns:wpc="http://schemas.microsoft.com/office/word/2010/wordprocessingCanvas" xmlns:mc="http://schemas.openxmlformats.org/markup-compatibility/2006" xmlns:o="urn:schemas-microsoft-com:office:office" xmlns:r="http://schemas.openxmlformats.org/officeDocument/2006/relationships" xmlns:m="http://schemas.openxmlformats.org/officeDocument/2006/math" xmlns:v="urn:schemas-microsoft-com:vml" xmlns:wp14="http://schemas.microsoft.com/office/word/2010/wordprocessingDrawing" xmlns:wp="http://schemas.openxmlformats.org/drawingml/2006/wordprocessingDrawing" xmlns:w10="urn:schemas-microsoft-com:office:word" xmlns:w="http://schemas.openxmlformats.org/wordprocessingml/2006/main" xmlns:w14="http://schemas.microsoft.com/office/word/2010/wordml" xmlns:wpg="http://schemas.microsoft.com/office/word/2010/wordprocessingGroup" xmlns:wpi="http://schemas.microsoft.com/office/word/2010/wordprocessingInk" xmlns:wne="http://schemas.microsoft.com/office/word/2006/wordml" xmlns:wps="http://schemas.microsoft.com/office/word/2010/wordprocessingShape" mc:Ignorable="w14 wp14">
+<w:numbering xmlns:wpc="http://schemas.microsoft.com/office/word/2010/wordprocessingCanvas" xmlns:mc="http://schemas.openxmlformats.org/markup-compatibility/2006" xmlns:o="urn:schemas-microsoft-com:office:office" xmlns:r="http://schemas.openxmlformats.org/officeDocument/2006/relationships" xmlns:m="http://schemas.openxmlformats.org/officeDocument/2006/math" xmlns:v="urn:schemas-microsoft-com:vml" xmlns:wp14="http://schemas.microsoft.com/office/word/2010/wordprocessingDrawing" xmlns:wp="http://schemas.openxmlformats.org/drawingml/2006/wordprocessingDrawing" xmlns:w10="urn:schemas-microsoft-com:office:word" xmlns:w="http://schemas.openxmlformats.org/wordprocessingml/2006/main" xmlns:w14="http://schemas.microsoft.com/office/word/2010/wordml" xmlns:w15="http://schemas.microsoft.com/office/word/2012/wordml" xmlns:wpg="http://schemas.microsoft.com/office/word/2010/wordprocessingGroup" xmlns:wpi="http://schemas.microsoft.com/office/word/2010/wordprocessingInk" xmlns:wne="http://schemas.microsoft.com/office/word/2006/wordml" xmlns:wps="http://schemas.microsoft.com/office/word/2010/wordprocessingShape" mc:Ignorable="w14 w15 wp14">
   <w:abstractNum w:abstractNumId="0">
     <w:nsid w:val="0B56232D"/>
     <w:multiLevelType w:val="hybridMultilevel"/>
@@ -3567,7 +3573,7 @@
 </file>
 
 <file path=word/styles.xml><?xml version="1.0" encoding="utf-8"?>
-<w:styles xmlns:mc="http://schemas.openxmlformats.org/markup-compatibility/2006" xmlns:r="http://schemas.openxmlformats.org/officeDocument/2006/relationships" xmlns:w="http://schemas.openxmlformats.org/wordprocessingml/2006/main" xmlns:w14="http://schemas.microsoft.com/office/word/2010/wordml" mc:Ignorable="w14">
+<w:styles xmlns:mc="http://schemas.openxmlformats.org/markup-compatibility/2006" xmlns:r="http://schemas.openxmlformats.org/officeDocument/2006/relationships" xmlns:w="http://schemas.openxmlformats.org/wordprocessingml/2006/main" xmlns:w14="http://schemas.microsoft.com/office/word/2010/wordml" xmlns:w15="http://schemas.microsoft.com/office/word/2012/wordml" mc:Ignorable="w14 w15">
   <w:docDefaults>
     <w:rPrDefault>
       <w:rPr>
@@ -3583,405 +3589,378 @@
       </w:pPr>
     </w:pPrDefault>
   </w:docDefaults>
-  <w:latentStyles w:defLockedState="0" w:defUIPriority="99" w:defSemiHidden="1" w:defUnhideWhenUsed="1" w:defQFormat="0" w:count="267">
-    <w:lsdException w:name="Normal" w:semiHidden="0" w:uiPriority="0" w:unhideWhenUsed="0" w:qFormat="1"/>
-    <w:lsdException w:name="heading 1" w:semiHidden="0" w:uiPriority="9" w:unhideWhenUsed="0" w:qFormat="1"/>
-    <w:lsdException w:name="heading 2" w:uiPriority="9" w:qFormat="1"/>
-    <w:lsdException w:name="heading 3" w:uiPriority="9" w:qFormat="1"/>
-    <w:lsdException w:name="heading 4" w:uiPriority="9" w:qFormat="1"/>
-    <w:lsdException w:name="heading 5" w:uiPriority="9" w:qFormat="1"/>
-    <w:lsdException w:name="heading 6" w:uiPriority="9" w:qFormat="1"/>
-    <w:lsdException w:name="heading 7" w:uiPriority="9" w:qFormat="1"/>
-    <w:lsdException w:name="heading 8" w:uiPriority="9" w:qFormat="1"/>
-    <w:lsdException w:name="heading 9" w:uiPriority="9" w:qFormat="1"/>
-    <w:lsdException w:name="toc 1" w:uiPriority="39"/>
-    <w:lsdException w:name="toc 2" w:uiPriority="39"/>
-    <w:lsdException w:name="toc 3" w:uiPriority="39"/>
-    <w:lsdException w:name="toc 4" w:uiPriority="39"/>
-    <w:lsdException w:name="toc 5" w:uiPriority="39"/>
-    <w:lsdException w:name="toc 6" w:uiPriority="39"/>
-    <w:lsdException w:name="toc 7" w:uiPriority="39"/>
-    <w:lsdException w:name="toc 8" w:uiPriority="39"/>
-    <w:lsdException w:name="toc 9" w:uiPriority="39"/>
-    <w:lsdException w:name="caption" w:uiPriority="35" w:qFormat="1"/>
-    <w:lsdException w:name="Title" w:semiHidden="0" w:uiPriority="10" w:unhideWhenUsed="0" w:qFormat="1"/>
-    <w:lsdException w:name="Default Paragraph Font" w:uiPriority="1"/>
-    <w:lsdException w:name="Subtitle" w:semiHidden="0" w:uiPriority="11" w:unhideWhenUsed="0" w:qFormat="1"/>
-    <w:lsdException w:name="Strong" w:semiHidden="0" w:uiPriority="22" w:unhideWhenUsed="0" w:qFormat="1"/>
-    <w:lsdException w:name="Emphasis" w:semiHidden="0" w:uiPriority="20" w:unhideWhenUsed="0" w:qFormat="1"/>
-    <w:lsdException w:name="Table Grid" w:semiHidden="0" w:uiPriority="59" w:unhideWhenUsed="0"/>
-    <w:lsdException w:name="Placeholder Text" w:unhideWhenUsed="0"/>
-    <w:lsdException w:name="No Spacing" w:semiHidden="0" w:uiPriority="1" w:unhideWhenUsed="0" w:qFormat="1"/>
-    <w:lsdException w:name="Light Shading" w:semiHidden="0" w:uiPriority="60" w:unhideWhenUsed="0"/>
-    <w:lsdException w:name="Light List" w:semiHidden="0" w:uiPriority="61" w:unhideWhenUsed="0"/>
-    <w:lsdException w:name="Light Grid" w:semiHidden="0" w:uiPriority="62" w:unhideWhenUsed="0"/>
-    <w:lsdException w:name="Medium Shading 1" w:semiHidden="0" w:uiPriority="63" w:unhideWhenUsed="0"/>
-    <w:lsdException w:name="Medium Shading 2" w:semiHidden="0" w:uiPriority="64" w:unhideWhenUsed="0"/>
-    <w:lsdException w:name="Medium List 1" w:semiHidden="0" w:uiPriority="65" w:unhideWhenUsed="0"/>
-    <w:lsdException w:name="Medium List 2" w:semiHidden="0" w:uiPriority="66" w:unhideWhenUsed="0"/>
-    <w:lsdException w:name="Medium Grid 1" w:semiHidden="0" w:uiPriority="67" w:unhideWhenUsed="0"/>
-    <w:lsdException w:name="Medium Grid 2" w:semiHidden="0" w:uiPriority="68" w:unhideWhenUsed="0"/>
-    <w:lsdException w:name="Medium Grid 3" w:semiHidden="0" w:uiPriority="69" w:unhideWhenUsed="0"/>
-    <w:lsdException w:name="Dark List" w:semiHidden="0" w:uiPriority="70" w:unhideWhenUsed="0"/>
-    <w:lsdException w:name="Colorful Shading" w:semiHidden="0" w:uiPriority="71" w:unhideWhenUsed="0"/>
-    <w:lsdException w:name="Colorful List" w:semiHidden="0" w:uiPriority="72" w:unhideWhenUsed="0"/>
-    <w:lsdException w:name="Colorful Grid" w:semiHidden="0" w:uiPriority="73" w:unhideWhenUsed="0"/>
-    <w:lsdException w:name="Light Shading Accent 1" w:semiHidden="0" w:uiPriority="60" w:unhideWhenUsed="0"/>
-    <w:lsdException w:name="Light List Accent 1" w:semiHidden="0" w:uiPriority="61" w:unhideWhenUsed="0"/>
-    <w:lsdException w:name="Light Grid Accent 1" w:semiHidden="0" w:uiPriority="62" w:unhideWhenUsed="0"/>
-    <w:lsdException w:name="Medium Shading 1 Accent 1" w:semiHidden="0" w:uiPriority="63" w:unhideWhenUsed="0"/>
-    <w:lsdException w:name="Medium Shading 2 Accent 1" w:semiHidden="0" w:uiPriority="64" w:unhideWhenUsed="0"/>
-    <w:lsdException w:name="Medium List 1 Accent 1" w:semiHidden="0" w:uiPriority="65" w:unhideWhenUsed="0"/>
-    <w:lsdException w:name="Revision" w:unhideWhenUsed="0"/>
-    <w:lsdException w:name="List Paragraph" w:semiHidden="0" w:uiPriority="34" w:unhideWhenUsed="0" w:qFormat="1"/>
-    <w:lsdException w:name="Quote" w:semiHidden="0" w:uiPriority="29" w:unhideWhenUsed="0" w:qFormat="1"/>
-    <w:lsdException w:name="Intense Quote" w:semiHidden="0" w:uiPriority="30" w:unhideWhenUsed="0" w:qFormat="1"/>
-    <w:lsdException w:name="Medium List 2 Accent 1" w:semiHidden="0" w:uiPriority="66" w:unhideWhenUsed="0"/>
-    <w:lsdException w:name="Medium Grid 1 Accent 1" w:semiHidden="0" w:uiPriority="67" w:unhideWhenUsed="0"/>
-    <w:lsdException w:name="Medium Grid 2 Accent 1" w:semiHidden="0" w:uiPriority="68" w:unhideWhenUsed="0"/>
-    <w:lsdException w:name="Medium Grid 3 Accent 1" w:semiHidden="0" w:uiPriority="69" w:unhideWhenUsed="0"/>
-    <w:lsdException w:name="Dark List Accent 1" w:semiHidden="0" w:uiPriority="70" w:unhideWhenUsed="0"/>
-    <w:lsdException w:name="Colorful Shading Accent 1" w:semiHidden="0" w:uiPriority="71" w:unhideWhenUsed="0"/>
-    <w:lsdException w:name="Colorful List Accent 1" w:semiHidden="0" w:uiPriority="72" w:unhideWhenUsed="0"/>
-    <w:lsdException w:name="Colorful Grid Accent 1" w:semiHidden="0" w:uiPriority="73" w:unhideWhenUsed="0"/>
-    <w:lsdException w:name="Light Shading Accent 2" w:semiHidden="0" w:uiPriority="60" w:unhideWhenUsed="0"/>
-    <w:lsdException w:name="Light List Accent 2" w:semiHidden="0" w:uiPriority="61" w:unhideWhenUsed="0"/>
-    <w:lsdException w:name="Light Grid Accent 2" w:semiHidden="0" w:uiPriority="62" w:unhideWhenUsed="0"/>
-    <w:lsdException w:name="Medium Shading 1 Accent 2" w:semiHidden="0" w:uiPriority="63" w:unhideWhenUsed="0"/>
-    <w:lsdException w:name="Medium Shading 2 Accent 2" w:semiHidden="0" w:uiPriority="64" w:unhideWhenUsed="0"/>
-    <w:lsdException w:name="Medium List 1 Accent 2" w:semiHidden="0" w:uiPriority="65" w:unhideWhenUsed="0"/>
-    <w:lsdException w:name="Medium List 2 Accent 2" w:semiHidden="0" w:uiPriority="66" w:unhideWhenUsed="0"/>
-    <w:lsdException w:name="Medium Grid 1 Accent 2" w:semiHidden="0" w:uiPriority="67" w:unhideWhenUsed="0"/>
-    <w:lsdException w:name="Medium Grid 2 Accent 2" w:semiHidden="0" w:uiPriority="68" w:unhideWhenUsed="0"/>
-    <w:lsdException w:name="Medium Grid 3 Accent 2" w:semiHidden="0" w:uiPriority="69" w:unhideWhenUsed="0"/>
-    <w:lsdException w:name="Dark List Accent 2" w:semiHidden="0" w:uiPriority="70" w:unhideWhenUsed="0"/>
-    <w:lsdException w:name="Colorful Shading Accent 2" w:semiHidden="0" w:uiPriority="71" w:unhideWhenUsed="0"/>
-    <w:lsdException w:name="Colorful List Accent 2" w:semiHidden="0" w:uiPriority="72" w:unhideWhenUsed="0"/>
-    <w:lsdException w:name="Colorful Grid Accent 2" w:semiHidden="0" w:uiPriority="73" w:unhideWhenUsed="0"/>
-    <w:lsdException w:name="Light Shading Accent 3" w:semiHidden="0" w:uiPriority="60" w:unhideWhenUsed="0"/>
-    <w:lsdException w:name="Light List Accent 3" w:semiHidden="0" w:uiPriority="61" w:unhideWhenUsed="0"/>
-    <w:lsdException w:name="Light Grid Accent 3" w:semiHidden="0" w:uiPriority="62" w:unhideWhenUsed="0"/>
-    <w:lsdException w:name="Medium Shading 1 Accent 3" w:semiHidden="0" w:uiPriority="63" w:unhideWhenUsed="0"/>
-    <w:lsdException w:name="Medium Shading 2 Accent 3" w:semiHidden="0" w:uiPriority="64" w:unhideWhenUsed="0"/>
-    <w:lsdException w:name="Medium List 1 Accent 3" w:semiHidden="0" w:uiPriority="65" w:unhideWhenUsed="0"/>
-    <w:lsdException w:name="Medium List 2 Accent 3" w:semiHidden="0" w:uiPriority="66" w:unhideWhenUsed="0"/>
-    <w:lsdException w:name="Medium Grid 1 Accent 3" w:semiHidden="0" w:uiPriority="67" w:unhideWhenUsed="0"/>
-    <w:lsdException w:name="Medium Grid 2 Accent 3" w:semiHidden="0" w:uiPriority="68" w:unhideWhenUsed="0"/>
-    <w:lsdException w:name="Medium Grid 3 Accent 3" w:semiHidden="0" w:uiPriority="69" w:unhideWhenUsed="0"/>
-    <w:lsdException w:name="Dark List Accent 3" w:semiHidden="0" w:uiPriority="70" w:unhideWhenUsed="0"/>
-    <w:lsdException w:name="Colorful Shading Accent 3" w:semiHidden="0" w:uiPriority="71" w:unhideWhenUsed="0"/>
-    <w:lsdException w:name="Colorful List Accent 3" w:semiHidden="0" w:uiPriority="72" w:unhideWhenUsed="0"/>
-    <w:lsdException w:name="Colorful Grid Accent 3" w:semiHidden="0" w:uiPriority="73" w:unhideWhenUsed="0"/>
-    <w:lsdException w:name="Light Shading Accent 4" w:semiHidden="0" w:uiPriority="60" w:unhideWhenUsed="0"/>
-    <w:lsdException w:name="Light List Accent 4" w:semiHidden="0" w:uiPriority="61" w:unhideWhenUsed="0"/>
-    <w:lsdException w:name="Light Grid Accent 4" w:semiHidden="0" w:uiPriority="62" w:unhideWhenUsed="0"/>
-    <w:lsdException w:name="Medium Shading 1 Accent 4" w:semiHidden="0" w:uiPriority="63" w:unhideWhenUsed="0"/>
-    <w:lsdException w:name="Medium Shading 2 Accent 4" w:semiHidden="0" w:uiPriority="64" w:unhideWhenUsed="0"/>
-    <w:lsdException w:name="Medium List 1 Accent 4" w:semiHidden="0" w:uiPriority="65" w:unhideWhenUsed="0"/>
-    <w:lsdException w:name="Medium List 2 Accent 4" w:semiHidden="0" w:uiPriority="66" w:unhideWhenUsed="0"/>
-    <w:lsdException w:name="Medium Grid 1 Accent 4" w:semiHidden="0" w:uiPriority="67" w:unhideWhenUsed="0"/>
-    <w:lsdException w:name="Medium Grid 2 Accent 4" w:semiHidden="0" w:uiPriority="68" w:unhideWhenUsed="0"/>
-    <w:lsdException w:name="Medium Grid 3 Accent 4" w:semiHidden="0" w:uiPriority="69" w:unhideWhenUsed="0"/>
-    <w:lsdException w:name="Dark List Accent 4" w:semiHidden="0" w:uiPriority="70" w:unhideWhenUsed="0"/>
-    <w:lsdException w:name="Colorful Shading Accent 4" w:semiHidden="0" w:uiPriority="71" w:unhideWhenUsed="0"/>
-    <w:lsdException w:name="Colorful List Accent 4" w:semiHidden="0" w:uiPriority="72" w:unhideWhenUsed="0"/>
-    <w:lsdException w:name="Colorful Grid Accent 4" w:semiHidden="0" w:uiPriority="73" w:unhideWhenUsed="0"/>
-    <w:lsdException w:name="Light Shading Accent 5" w:semiHidden="0" w:uiPriority="60" w:unhideWhenUsed="0"/>
-    <w:lsdException w:name="Light List Accent 5" w:semiHidden="0" w:uiPriority="61" w:unhideWhenUsed="0"/>
-    <w:lsdException w:name="Light Grid Accent 5" w:semiHidden="0" w:uiPriority="62" w:unhideWhenUsed="0"/>
-    <w:lsdException w:name="Medium Shading 1 Accent 5" w:semiHidden="0" w:uiPriority="63" w:unhideWhenUsed="0"/>
-    <w:lsdException w:name="Medium Shading 2 Accent 5" w:semiHidden="0" w:uiPriority="64" w:unhideWhenUsed="0"/>
-    <w:lsdException w:name="Medium List 1 Accent 5" w:semiHidden="0" w:uiPriority="65" w:unhideWhenUsed="0"/>
-    <w:lsdException w:name="Medium List 2 Accent 5" w:semiHidden="0" w:uiPriority="66" w:unhideWhenUsed="0"/>
-    <w:lsdException w:name="Medium Grid 1 Accent 5" w:semiHidden="0" w:uiPriority="67" w:unhideWhenUsed="0"/>
-    <w:lsdException w:name="Medium Grid 2 Accent 5" w:semiHidden="0" w:uiPriority="68" w:unhideWhenUsed="0"/>
-    <w:lsdException w:name="Medium Grid 3 Accent 5" w:semiHidden="0" w:uiPriority="69" w:unhideWhenUsed="0"/>
-    <w:lsdException w:name="Dark List Accent 5" w:semiHidden="0" w:uiPriority="70" w:unhideWhenUsed="0"/>
-    <w:lsdException w:name="Colorful Shading Accent 5" w:semiHidden="0" w:uiPriority="71" w:unhideWhenUsed="0"/>
-    <w:lsdException w:name="Colorful List Accent 5" w:semiHidden="0" w:uiPriority="72" w:unhideWhenUsed="0"/>
-    <w:lsdException w:name="Colorful Grid Accent 5" w:semiHidden="0" w:uiPriority="73" w:unhideWhenUsed="0"/>
-    <w:lsdException w:name="Light Shading Accent 6" w:semiHidden="0" w:uiPriority="60" w:unhideWhenUsed="0"/>
-    <w:lsdException w:name="Light List Accent 6" w:semiHidden="0" w:uiPriority="61" w:unhideWhenUsed="0"/>
-    <w:lsdException w:name="Light Grid Accent 6" w:semiHidden="0" w:uiPriority="62" w:unhideWhenUsed="0"/>
-    <w:lsdException w:name="Medium Shading 1 Accent 6" w:semiHidden="0" w:uiPriority="63" w:unhideWhenUsed="0"/>
-    <w:lsdException w:name="Medium Shading 2 Accent 6" w:semiHidden="0" w:uiPriority="64" w:unhideWhenUsed="0"/>
-    <w:lsdException w:name="Medium List 1 Accent 6" w:semiHidden="0" w:uiPriority="65" w:unhideWhenUsed="0"/>
-    <w:lsdException w:name="Medium List 2 Accent 6" w:semiHidden="0" w:uiPriority="66" w:unhideWhenUsed="0"/>
-    <w:lsdException w:name="Medium Grid 1 Accent 6" w:semiHidden="0" w:uiPriority="67" w:unhideWhenUsed="0"/>
-    <w:lsdException w:name="Medium Grid 2 Accent 6" w:semiHidden="0" w:uiPriority="68" w:unhideWhenUsed="0"/>
-    <w:lsdException w:name="Medium Grid 3 Accent 6" w:semiHidden="0" w:uiPriority="69" w:unhideWhenUsed="0"/>
-    <w:lsdException w:name="Dark List Accent 6" w:semiHidden="0" w:uiPriority="70" w:unhideWhenUsed="0"/>
-    <w:lsdException w:name="Colorful Shading Accent 6" w:semiHidden="0" w:uiPriority="71" w:unhideWhenUsed="0"/>
-    <w:lsdException w:name="Colorful List Accent 6" w:semiHidden="0" w:uiPriority="72" w:unhideWhenUsed="0"/>
-    <w:lsdException w:name="Colorful Grid Accent 6" w:semiHidden="0" w:uiPriority="73" w:unhideWhenUsed="0"/>
-    <w:lsdException w:name="Subtle Emphasis" w:semiHidden="0" w:uiPriority="19" w:unhideWhenUsed="0" w:qFormat="1"/>
-    <w:lsdException w:name="Intense Emphasis" w:semiHidden="0" w:uiPriority="21" w:unhideWhenUsed="0" w:qFormat="1"/>
-    <w:lsdException w:name="Subtle Reference" w:semiHidden="0" w:uiPriority="31" w:unhideWhenUsed="0" w:qFormat="1"/>
-    <w:lsdException w:name="Intense Reference" w:semiHidden="0" w:uiPriority="32" w:unhideWhenUsed="0" w:qFormat="1"/>
-    <w:lsdException w:name="Book Title" w:semiHidden="0" w:uiPriority="33" w:unhideWhenUsed="0" w:qFormat="1"/>
-    <w:lsdException w:name="Bibliography" w:uiPriority="37"/>
-    <w:lsdException w:name="TOC Heading" w:uiPriority="39" w:qFormat="1"/>
-  </w:latentStyles>
-  <w:style w:type="paragraph" w:default="1" w:styleId="Normal">
-    <w:name w:val="Normal"/>
-    <w:qFormat/>
-    <w:rsid w:val="008547BC"/>
-    <w:rPr>
-      <w:rFonts w:ascii="Calibri" w:hAnsi="Calibri" w:cs="Times New Roman"/>
-    </w:rPr>
-  </w:style>
-  <w:style w:type="character" w:default="1" w:styleId="Fuentedeprrafopredeter">
-    <w:name w:val="Default Paragraph Font"/>
-    <w:uiPriority w:val="1"/>
-    <w:semiHidden/>
-    <w:unhideWhenUsed/>
-  </w:style>
-  <w:style w:type="table" w:default="1" w:styleId="Tablanormal">
-    <w:name w:val="Normal Table"/>
-    <w:uiPriority w:val="99"/>
-    <w:semiHidden/>
-    <w:unhideWhenUsed/>
-    <w:tblPr>
-      <w:tblInd w:w="0" w:type="dxa"/>
-      <w:tblCellMar>
-        <w:top w:w="0" w:type="dxa"/>
-        <w:left w:w="108" w:type="dxa"/>
-        <w:bottom w:w="0" w:type="dxa"/>
-        <w:right w:w="108" w:type="dxa"/>
-      </w:tblCellMar>
-    </w:tblPr>
-  </w:style>
-  <w:style w:type="numbering" w:default="1" w:styleId="Sinlista">
-    <w:name w:val="No List"/>
-    <w:uiPriority w:val="99"/>
-    <w:semiHidden/>
-    <w:unhideWhenUsed/>
-  </w:style>
-  <w:style w:type="paragraph" w:styleId="Prrafodelista">
-    <w:name w:val="List Paragraph"/>
-    <w:basedOn w:val="Normal"/>
-    <w:uiPriority w:val="34"/>
-    <w:qFormat/>
-    <w:rsid w:val="008547BC"/>
-    <w:pPr>
-      <w:ind w:left="720"/>
-      <w:contextualSpacing/>
-    </w:pPr>
-  </w:style>
-  <w:style w:type="paragraph" w:styleId="Textodeglobo">
-    <w:name w:val="Balloon Text"/>
-    <w:basedOn w:val="Normal"/>
-    <w:link w:val="TextodegloboCar"/>
-    <w:uiPriority w:val="99"/>
-    <w:semiHidden/>
-    <w:unhideWhenUsed/>
-    <w:rsid w:val="00251927"/>
-    <w:pPr>
-      <w:spacing w:after="0" w:line="240" w:lineRule="auto"/>
-    </w:pPr>
-    <w:rPr>
-      <w:rFonts w:ascii="Tahoma" w:hAnsi="Tahoma" w:cs="Tahoma"/>
-      <w:sz w:val="16"/>
-      <w:szCs w:val="16"/>
-    </w:rPr>
-  </w:style>
-  <w:style w:type="character" w:customStyle="1" w:styleId="TextodegloboCar">
-    <w:name w:val="Texto de globo Car"/>
-    <w:basedOn w:val="Fuentedeprrafopredeter"/>
-    <w:link w:val="Textodeglobo"/>
-    <w:uiPriority w:val="99"/>
-    <w:semiHidden/>
-    <w:rsid w:val="00251927"/>
-    <w:rPr>
-      <w:rFonts w:ascii="Tahoma" w:hAnsi="Tahoma" w:cs="Tahoma"/>
-      <w:sz w:val="16"/>
-      <w:szCs w:val="16"/>
-    </w:rPr>
-  </w:style>
-  <w:style w:type="table" w:styleId="Tablaconcuadrcula">
-    <w:name w:val="Table Grid"/>
-    <w:basedOn w:val="Tablanormal"/>
-    <w:uiPriority w:val="59"/>
-    <w:rsid w:val="00BC4076"/>
-    <w:pPr>
-      <w:spacing w:after="0" w:line="240" w:lineRule="auto"/>
-    </w:pPr>
-    <w:tblPr>
-      <w:tblInd w:w="0" w:type="dxa"/>
-      <w:tblBorders>
-        <w:top w:val="single" w:sz="4" w:space="0" w:color="auto"/>
-        <w:left w:val="single" w:sz="4" w:space="0" w:color="auto"/>
-        <w:bottom w:val="single" w:sz="4" w:space="0" w:color="auto"/>
-        <w:right w:val="single" w:sz="4" w:space="0" w:color="auto"/>
-        <w:insideH w:val="single" w:sz="4" w:space="0" w:color="auto"/>
-        <w:insideV w:val="single" w:sz="4" w:space="0" w:color="auto"/>
-      </w:tblBorders>
-      <w:tblCellMar>
-        <w:top w:w="0" w:type="dxa"/>
-        <w:left w:w="108" w:type="dxa"/>
-        <w:bottom w:w="0" w:type="dxa"/>
-        <w:right w:w="108" w:type="dxa"/>
-      </w:tblCellMar>
-    </w:tblPr>
-  </w:style>
-</w:styles>
-</file>
-
-<file path=word/stylesWithEffects.xml><?xml version="1.0" encoding="utf-8"?>
-<w:styles xmlns:wpc="http://schemas.microsoft.com/office/word/2010/wordprocessingCanvas" xmlns:mc="http://schemas.openxmlformats.org/markup-compatibility/2006" xmlns:o="urn:schemas-microsoft-com:office:office" xmlns:r="http://schemas.openxmlformats.org/officeDocument/2006/relationships" xmlns:m="http://schemas.openxmlformats.org/officeDocument/2006/math" xmlns:v="urn:schemas-microsoft-com:vml" xmlns:wp14="http://schemas.microsoft.com/office/word/2010/wordprocessingDrawing" xmlns:wp="http://schemas.openxmlformats.org/drawingml/2006/wordprocessingDrawing" xmlns:w10="urn:schemas-microsoft-com:office:word" xmlns:w="http://schemas.openxmlformats.org/wordprocessingml/2006/main" xmlns:w14="http://schemas.microsoft.com/office/word/2010/wordml" xmlns:wpg="http://schemas.microsoft.com/office/word/2010/wordprocessingGroup" xmlns:wpi="http://schemas.microsoft.com/office/word/2010/wordprocessingInk" xmlns:wne="http://schemas.microsoft.com/office/word/2006/wordml" xmlns:wps="http://schemas.microsoft.com/office/word/2010/wordprocessingShape" mc:Ignorable="w14 wp14">
-  <w:docDefaults>
-    <w:rPrDefault>
-      <w:rPr>
-        <w:rFonts w:asciiTheme="minorHAnsi" w:eastAsiaTheme="minorHAnsi" w:hAnsiTheme="minorHAnsi" w:cstheme="minorBidi"/>
-        <w:sz w:val="22"/>
-        <w:szCs w:val="22"/>
-        <w:lang w:val="es-ES" w:eastAsia="en-US" w:bidi="ar-SA"/>
-      </w:rPr>
-    </w:rPrDefault>
-    <w:pPrDefault>
-      <w:pPr>
-        <w:spacing w:after="200" w:line="276" w:lineRule="auto"/>
-      </w:pPr>
-    </w:pPrDefault>
-  </w:docDefaults>
-  <w:latentStyles w:defLockedState="0" w:defUIPriority="99" w:defSemiHidden="1" w:defUnhideWhenUsed="1" w:defQFormat="0" w:count="267">
-    <w:lsdException w:name="Normal" w:semiHidden="0" w:uiPriority="0" w:unhideWhenUsed="0" w:qFormat="1"/>
-    <w:lsdException w:name="heading 1" w:semiHidden="0" w:uiPriority="9" w:unhideWhenUsed="0" w:qFormat="1"/>
-    <w:lsdException w:name="heading 2" w:uiPriority="9" w:qFormat="1"/>
-    <w:lsdException w:name="heading 3" w:uiPriority="9" w:qFormat="1"/>
-    <w:lsdException w:name="heading 4" w:uiPriority="9" w:qFormat="1"/>
-    <w:lsdException w:name="heading 5" w:uiPriority="9" w:qFormat="1"/>
-    <w:lsdException w:name="heading 6" w:uiPriority="9" w:qFormat="1"/>
-    <w:lsdException w:name="heading 7" w:uiPriority="9" w:qFormat="1"/>
-    <w:lsdException w:name="heading 8" w:uiPriority="9" w:qFormat="1"/>
-    <w:lsdException w:name="heading 9" w:uiPriority="9" w:qFormat="1"/>
-    <w:lsdException w:name="toc 1" w:uiPriority="39"/>
-    <w:lsdException w:name="toc 2" w:uiPriority="39"/>
-    <w:lsdException w:name="toc 3" w:uiPriority="39"/>
-    <w:lsdException w:name="toc 4" w:uiPriority="39"/>
-    <w:lsdException w:name="toc 5" w:uiPriority="39"/>
-    <w:lsdException w:name="toc 6" w:uiPriority="39"/>
-    <w:lsdException w:name="toc 7" w:uiPriority="39"/>
-    <w:lsdException w:name="toc 8" w:uiPriority="39"/>
-    <w:lsdException w:name="toc 9" w:uiPriority="39"/>
-    <w:lsdException w:name="caption" w:uiPriority="35" w:qFormat="1"/>
-    <w:lsdException w:name="Title" w:semiHidden="0" w:uiPriority="10" w:unhideWhenUsed="0" w:qFormat="1"/>
-    <w:lsdException w:name="Default Paragraph Font" w:uiPriority="1"/>
-    <w:lsdException w:name="Subtitle" w:semiHidden="0" w:uiPriority="11" w:unhideWhenUsed="0" w:qFormat="1"/>
-    <w:lsdException w:name="Strong" w:semiHidden="0" w:uiPriority="22" w:unhideWhenUsed="0" w:qFormat="1"/>
-    <w:lsdException w:name="Emphasis" w:semiHidden="0" w:uiPriority="20" w:unhideWhenUsed="0" w:qFormat="1"/>
-    <w:lsdException w:name="Table Grid" w:semiHidden="0" w:uiPriority="59" w:unhideWhenUsed="0"/>
-    <w:lsdException w:name="Placeholder Text" w:unhideWhenUsed="0"/>
-    <w:lsdException w:name="No Spacing" w:semiHidden="0" w:uiPriority="1" w:unhideWhenUsed="0" w:qFormat="1"/>
-    <w:lsdException w:name="Light Shading" w:semiHidden="0" w:uiPriority="60" w:unhideWhenUsed="0"/>
-    <w:lsdException w:name="Light List" w:semiHidden="0" w:uiPriority="61" w:unhideWhenUsed="0"/>
-    <w:lsdException w:name="Light Grid" w:semiHidden="0" w:uiPriority="62" w:unhideWhenUsed="0"/>
-    <w:lsdException w:name="Medium Shading 1" w:semiHidden="0" w:uiPriority="63" w:unhideWhenUsed="0"/>
-    <w:lsdException w:name="Medium Shading 2" w:semiHidden="0" w:uiPriority="64" w:unhideWhenUsed="0"/>
-    <w:lsdException w:name="Medium List 1" w:semiHidden="0" w:uiPriority="65" w:unhideWhenUsed="0"/>
-    <w:lsdException w:name="Medium List 2" w:semiHidden="0" w:uiPriority="66" w:unhideWhenUsed="0"/>
-    <w:lsdException w:name="Medium Grid 1" w:semiHidden="0" w:uiPriority="67" w:unhideWhenUsed="0"/>
-    <w:lsdException w:name="Medium Grid 2" w:semiHidden="0" w:uiPriority="68" w:unhideWhenUsed="0"/>
-    <w:lsdException w:name="Medium Grid 3" w:semiHidden="0" w:uiPriority="69" w:unhideWhenUsed="0"/>
-    <w:lsdException w:name="Dark List" w:semiHidden="0" w:uiPriority="70" w:unhideWhenUsed="0"/>
-    <w:lsdException w:name="Colorful Shading" w:semiHidden="0" w:uiPriority="71" w:unhideWhenUsed="0"/>
-    <w:lsdException w:name="Colorful List" w:semiHidden="0" w:uiPriority="72" w:unhideWhenUsed="0"/>
-    <w:lsdException w:name="Colorful Grid" w:semiHidden="0" w:uiPriority="73" w:unhideWhenUsed="0"/>
-    <w:lsdException w:name="Light Shading Accent 1" w:semiHidden="0" w:uiPriority="60" w:unhideWhenUsed="0"/>
-    <w:lsdException w:name="Light List Accent 1" w:semiHidden="0" w:uiPriority="61" w:unhideWhenUsed="0"/>
-    <w:lsdException w:name="Light Grid Accent 1" w:semiHidden="0" w:uiPriority="62" w:unhideWhenUsed="0"/>
-    <w:lsdException w:name="Medium Shading 1 Accent 1" w:semiHidden="0" w:uiPriority="63" w:unhideWhenUsed="0"/>
-    <w:lsdException w:name="Medium Shading 2 Accent 1" w:semiHidden="0" w:uiPriority="64" w:unhideWhenUsed="0"/>
-    <w:lsdException w:name="Medium List 1 Accent 1" w:semiHidden="0" w:uiPriority="65" w:unhideWhenUsed="0"/>
-    <w:lsdException w:name="Revision" w:unhideWhenUsed="0"/>
-    <w:lsdException w:name="List Paragraph" w:semiHidden="0" w:uiPriority="34" w:unhideWhenUsed="0" w:qFormat="1"/>
-    <w:lsdException w:name="Quote" w:semiHidden="0" w:uiPriority="29" w:unhideWhenUsed="0" w:qFormat="1"/>
-    <w:lsdException w:name="Intense Quote" w:semiHidden="0" w:uiPriority="30" w:unhideWhenUsed="0" w:qFormat="1"/>
-    <w:lsdException w:name="Medium List 2 Accent 1" w:semiHidden="0" w:uiPriority="66" w:unhideWhenUsed="0"/>
-    <w:lsdException w:name="Medium Grid 1 Accent 1" w:semiHidden="0" w:uiPriority="67" w:unhideWhenUsed="0"/>
-    <w:lsdException w:name="Medium Grid 2 Accent 1" w:semiHidden="0" w:uiPriority="68" w:unhideWhenUsed="0"/>
-    <w:lsdException w:name="Medium Grid 3 Accent 1" w:semiHidden="0" w:uiPriority="69" w:unhideWhenUsed="0"/>
-    <w:lsdException w:name="Dark List Accent 1" w:semiHidden="0" w:uiPriority="70" w:unhideWhenUsed="0"/>
-    <w:lsdException w:name="Colorful Shading Accent 1" w:semiHidden="0" w:uiPriority="71" w:unhideWhenUsed="0"/>
-    <w:lsdException w:name="Colorful List Accent 1" w:semiHidden="0" w:uiPriority="72" w:unhideWhenUsed="0"/>
-    <w:lsdException w:name="Colorful Grid Accent 1" w:semiHidden="0" w:uiPriority="73" w:unhideWhenUsed="0"/>
-    <w:lsdException w:name="Light Shading Accent 2" w:semiHidden="0" w:uiPriority="60" w:unhideWhenUsed="0"/>
-    <w:lsdException w:name="Light List Accent 2" w:semiHidden="0" w:uiPriority="61" w:unhideWhenUsed="0"/>
-    <w:lsdException w:name="Light Grid Accent 2" w:semiHidden="0" w:uiPriority="62" w:unhideWhenUsed="0"/>
-    <w:lsdException w:name="Medium Shading 1 Accent 2" w:semiHidden="0" w:uiPriority="63" w:unhideWhenUsed="0"/>
-    <w:lsdException w:name="Medium Shading 2 Accent 2" w:semiHidden="0" w:uiPriority="64" w:unhideWhenUsed="0"/>
-    <w:lsdException w:name="Medium List 1 Accent 2" w:semiHidden="0" w:uiPriority="65" w:unhideWhenUsed="0"/>
-    <w:lsdException w:name="Medium List 2 Accent 2" w:semiHidden="0" w:uiPriority="66" w:unhideWhenUsed="0"/>
-    <w:lsdException w:name="Medium Grid 1 Accent 2" w:semiHidden="0" w:uiPriority="67" w:unhideWhenUsed="0"/>
-    <w:lsdException w:name="Medium Grid 2 Accent 2" w:semiHidden="0" w:uiPriority="68" w:unhideWhenUsed="0"/>
-    <w:lsdException w:name="Medium Grid 3 Accent 2" w:semiHidden="0" w:uiPriority="69" w:unhideWhenUsed="0"/>
-    <w:lsdException w:name="Dark List Accent 2" w:semiHidden="0" w:uiPriority="70" w:unhideWhenUsed="0"/>
-    <w:lsdException w:name="Colorful Shading Accent 2" w:semiHidden="0" w:uiPriority="71" w:unhideWhenUsed="0"/>
-    <w:lsdException w:name="Colorful List Accent 2" w:semiHidden="0" w:uiPriority="72" w:unhideWhenUsed="0"/>
-    <w:lsdException w:name="Colorful Grid Accent 2" w:semiHidden="0" w:uiPriority="73" w:unhideWhenUsed="0"/>
-    <w:lsdException w:name="Light Shading Accent 3" w:semiHidden="0" w:uiPriority="60" w:unhideWhenUsed="0"/>
-    <w:lsdException w:name="Light List Accent 3" w:semiHidden="0" w:uiPriority="61" w:unhideWhenUsed="0"/>
-    <w:lsdException w:name="Light Grid Accent 3" w:semiHidden="0" w:uiPriority="62" w:unhideWhenUsed="0"/>
-    <w:lsdException w:name="Medium Shading 1 Accent 3" w:semiHidden="0" w:uiPriority="63" w:unhideWhenUsed="0"/>
-    <w:lsdException w:name="Medium Shading 2 Accent 3" w:semiHidden="0" w:uiPriority="64" w:unhideWhenUsed="0"/>
-    <w:lsdException w:name="Medium List 1 Accent 3" w:semiHidden="0" w:uiPriority="65" w:unhideWhenUsed="0"/>
-    <w:lsdException w:name="Medium List 2 Accent 3" w:semiHidden="0" w:uiPriority="66" w:unhideWhenUsed="0"/>
-    <w:lsdException w:name="Medium Grid 1 Accent 3" w:semiHidden="0" w:uiPriority="67" w:unhideWhenUsed="0"/>
-    <w:lsdException w:name="Medium Grid 2 Accent 3" w:semiHidden="0" w:uiPriority="68" w:unhideWhenUsed="0"/>
-    <w:lsdException w:name="Medium Grid 3 Accent 3" w:semiHidden="0" w:uiPriority="69" w:unhideWhenUsed="0"/>
-    <w:lsdException w:name="Dark List Accent 3" w:semiHidden="0" w:uiPriority="70" w:unhideWhenUsed="0"/>
-    <w:lsdException w:name="Colorful Shading Accent 3" w:semiHidden="0" w:uiPriority="71" w:unhideWhenUsed="0"/>
-    <w:lsdException w:name="Colorful List Accent 3" w:semiHidden="0" w:uiPriority="72" w:unhideWhenUsed="0"/>
-    <w:lsdException w:name="Colorful Grid Accent 3" w:semiHidden="0" w:uiPriority="73" w:unhideWhenUsed="0"/>
-    <w:lsdException w:name="Light Shading Accent 4" w:semiHidden="0" w:uiPriority="60" w:unhideWhenUsed="0"/>
-    <w:lsdException w:name="Light List Accent 4" w:semiHidden="0" w:uiPriority="61" w:unhideWhenUsed="0"/>
-    <w:lsdException w:name="Light Grid Accent 4" w:semiHidden="0" w:uiPriority="62" w:unhideWhenUsed="0"/>
-    <w:lsdException w:name="Medium Shading 1 Accent 4" w:semiHidden="0" w:uiPriority="63" w:unhideWhenUsed="0"/>
-    <w:lsdException w:name="Medium Shading 2 Accent 4" w:semiHidden="0" w:uiPriority="64" w:unhideWhenUsed="0"/>
-    <w:lsdException w:name="Medium List 1 Accent 4" w:semiHidden="0" w:uiPriority="65" w:unhideWhenUsed="0"/>
-    <w:lsdException w:name="Medium List 2 Accent 4" w:semiHidden="0" w:uiPriority="66" w:unhideWhenUsed="0"/>
-    <w:lsdException w:name="Medium Grid 1 Accent 4" w:semiHidden="0" w:uiPriority="67" w:unhideWhenUsed="0"/>
-    <w:lsdException w:name="Medium Grid 2 Accent 4" w:semiHidden="0" w:uiPriority="68" w:unhideWhenUsed="0"/>
-    <w:lsdException w:name="Medium Grid 3 Accent 4" w:semiHidden="0" w:uiPriority="69" w:unhideWhenUsed="0"/>
-    <w:lsdException w:name="Dark List Accent 4" w:semiHidden="0" w:uiPriority="70" w:unhideWhenUsed="0"/>
-    <w:lsdException w:name="Colorful Shading Accent 4" w:semiHidden="0" w:uiPriority="71" w:unhideWhenUsed="0"/>
-    <w:lsdException w:name="Colorful List Accent 4" w:semiHidden="0" w:uiPriority="72" w:unhideWhenUsed="0"/>
-    <w:lsdException w:name="Colorful Grid Accent 4" w:semiHidden="0" w:uiPriority="73" w:unhideWhenUsed="0"/>
-    <w:lsdException w:name="Light Shading Accent 5" w:semiHidden="0" w:uiPriority="60" w:unhideWhenUsed="0"/>
-    <w:lsdException w:name="Light List Accent 5" w:semiHidden="0" w:uiPriority="61" w:unhideWhenUsed="0"/>
-    <w:lsdException w:name="Light Grid Accent 5" w:semiHidden="0" w:uiPriority="62" w:unhideWhenUsed="0"/>
-    <w:lsdException w:name="Medium Shading 1 Accent 5" w:semiHidden="0" w:uiPriority="63" w:unhideWhenUsed="0"/>
-    <w:lsdException w:name="Medium Shading 2 Accent 5" w:semiHidden="0" w:uiPriority="64" w:unhideWhenUsed="0"/>
-    <w:lsdException w:name="Medium List 1 Accent 5" w:semiHidden="0" w:uiPriority="65" w:unhideWhenUsed="0"/>
-    <w:lsdException w:name="Medium List 2 Accent 5" w:semiHidden="0" w:uiPriority="66" w:unhideWhenUsed="0"/>
-    <w:lsdException w:name="Medium Grid 1 Accent 5" w:semiHidden="0" w:uiPriority="67" w:unhideWhenUsed="0"/>
-    <w:lsdException w:name="Medium Grid 2 Accent 5" w:semiHidden="0" w:uiPriority="68" w:unhideWhenUsed="0"/>
-    <w:lsdException w:name="Medium Grid 3 Accent 5" w:semiHidden="0" w:uiPriority="69" w:unhideWhenUsed="0"/>
-    <w:lsdException w:name="Dark List Accent 5" w:semiHidden="0" w:uiPriority="70" w:unhideWhenUsed="0"/>
-    <w:lsdException w:name="Colorful Shading Accent 5" w:semiHidden="0" w:uiPriority="71" w:unhideWhenUsed="0"/>
-    <w:lsdException w:name="Colorful List Accent 5" w:semiHidden="0" w:uiPriority="72" w:unhideWhenUsed="0"/>
-    <w:lsdException w:name="Colorful Grid Accent 5" w:semiHidden="0" w:uiPriority="73" w:unhideWhenUsed="0"/>
-    <w:lsdException w:name="Light Shading Accent 6" w:semiHidden="0" w:uiPriority="60" w:unhideWhenUsed="0"/>
-    <w:lsdException w:name="Light List Accent 6" w:semiHidden="0" w:uiPriority="61" w:unhideWhenUsed="0"/>
-    <w:lsdException w:name="Light Grid Accent 6" w:semiHidden="0" w:uiPriority="62" w:unhideWhenUsed="0"/>
-    <w:lsdException w:name="Medium Shading 1 Accent 6" w:semiHidden="0" w:uiPriority="63" w:unhideWhenUsed="0"/>
-    <w:lsdException w:name="Medium Shading 2 Accent 6" w:semiHidden="0" w:uiPriority="64" w:unhideWhenUsed="0"/>
-    <w:lsdException w:name="Medium List 1 Accent 6" w:semiHidden="0" w:uiPriority="65" w:unhideWhenUsed="0"/>
-    <w:lsdException w:name="Medium List 2 Accent 6" w:semiHidden="0" w:uiPriority="66" w:unhideWhenUsed="0"/>
-    <w:lsdException w:name="Medium Grid 1 Accent 6" w:semiHidden="0" w:uiPriority="67" w:unhideWhenUsed="0"/>
-    <w:lsdException w:name="Medium Grid 2 Accent 6" w:semiHidden="0" w:uiPriority="68" w:unhideWhenUsed="0"/>
-    <w:lsdException w:name="Medium Grid 3 Accent 6" w:semiHidden="0" w:uiPriority="69" w:unhideWhenUsed="0"/>
-    <w:lsdException w:name="Dark List Accent 6" w:semiHidden="0" w:uiPriority="70" w:unhideWhenUsed="0"/>
-    <w:lsdException w:name="Colorful Shading Accent 6" w:semiHidden="0" w:uiPriority="71" w:unhideWhenUsed="0"/>
-    <w:lsdException w:name="Colorful List Accent 6" w:semiHidden="0" w:uiPriority="72" w:unhideWhenUsed="0"/>
-    <w:lsdException w:name="Colorful Grid Accent 6" w:semiHidden="0" w:uiPriority="73" w:unhideWhenUsed="0"/>
-    <w:lsdException w:name="Subtle Emphasis" w:semiHidden="0" w:uiPriority="19" w:unhideWhenUsed="0" w:qFormat="1"/>
-    <w:lsdException w:name="Intense Emphasis" w:semiHidden="0" w:uiPriority="21" w:unhideWhenUsed="0" w:qFormat="1"/>
-    <w:lsdException w:name="Subtle Reference" w:semiHidden="0" w:uiPriority="31" w:unhideWhenUsed="0" w:qFormat="1"/>
-    <w:lsdException w:name="Intense Reference" w:semiHidden="0" w:uiPriority="32" w:unhideWhenUsed="0" w:qFormat="1"/>
-    <w:lsdException w:name="Book Title" w:semiHidden="0" w:uiPriority="33" w:unhideWhenUsed="0" w:qFormat="1"/>
-    <w:lsdException w:name="Bibliography" w:uiPriority="37"/>
-    <w:lsdException w:name="TOC Heading" w:uiPriority="39" w:qFormat="1"/>
+  <w:latentStyles w:defLockedState="0" w:defUIPriority="99" w:defSemiHidden="0" w:defUnhideWhenUsed="0" w:defQFormat="0" w:count="371">
+    <w:lsdException w:name="Normal" w:uiPriority="0" w:qFormat="1"/>
+    <w:lsdException w:name="heading 1" w:uiPriority="9" w:qFormat="1"/>
+    <w:lsdException w:name="heading 2" w:semiHidden="1" w:uiPriority="9" w:unhideWhenUsed="1" w:qFormat="1"/>
+    <w:lsdException w:name="heading 3" w:semiHidden="1" w:uiPriority="9" w:unhideWhenUsed="1" w:qFormat="1"/>
+    <w:lsdException w:name="heading 4" w:semiHidden="1" w:uiPriority="9" w:unhideWhenUsed="1" w:qFormat="1"/>
+    <w:lsdException w:name="heading 5" w:semiHidden="1" w:uiPriority="9" w:unhideWhenUsed="1" w:qFormat="1"/>
+    <w:lsdException w:name="heading 6" w:semiHidden="1" w:uiPriority="9" w:unhideWhenUsed="1" w:qFormat="1"/>
+    <w:lsdException w:name="heading 7" w:semiHidden="1" w:uiPriority="9" w:unhideWhenUsed="1" w:qFormat="1"/>
+    <w:lsdException w:name="heading 8" w:semiHidden="1" w:uiPriority="9" w:unhideWhenUsed="1" w:qFormat="1"/>
+    <w:lsdException w:name="heading 9" w:semiHidden="1" w:uiPriority="9" w:unhideWhenUsed="1" w:qFormat="1"/>
+    <w:lsdException w:name="index 1" w:semiHidden="1" w:unhideWhenUsed="1"/>
+    <w:lsdException w:name="index 2" w:semiHidden="1" w:unhideWhenUsed="1"/>
+    <w:lsdException w:name="index 3" w:semiHidden="1" w:unhideWhenUsed="1"/>
+    <w:lsdException w:name="index 4" w:semiHidden="1" w:unhideWhenUsed="1"/>
+    <w:lsdException w:name="index 5" w:semiHidden="1" w:unhideWhenUsed="1"/>
+    <w:lsdException w:name="index 6" w:semiHidden="1" w:unhideWhenUsed="1"/>
+    <w:lsdException w:name="index 7" w:semiHidden="1" w:unhideWhenUsed="1"/>
+    <w:lsdException w:name="index 8" w:semiHidden="1" w:unhideWhenUsed="1"/>
+    <w:lsdException w:name="index 9" w:semiHidden="1" w:unhideWhenUsed="1"/>
+    <w:lsdException w:name="toc 1" w:semiHidden="1" w:uiPriority="39" w:unhideWhenUsed="1"/>
+    <w:lsdException w:name="toc 2" w:semiHidden="1" w:uiPriority="39" w:unhideWhenUsed="1"/>
+    <w:lsdException w:name="toc 3" w:semiHidden="1" w:uiPriority="39" w:unhideWhenUsed="1"/>
+    <w:lsdException w:name="toc 4" w:semiHidden="1" w:uiPriority="39" w:unhideWhenUsed="1"/>
+    <w:lsdException w:name="toc 5" w:semiHidden="1" w:uiPriority="39" w:unhideWhenUsed="1"/>
+    <w:lsdException w:name="toc 6" w:semiHidden="1" w:uiPriority="39" w:unhideWhenUsed="1"/>
+    <w:lsdException w:name="toc 7" w:semiHidden="1" w:uiPriority="39" w:unhideWhenUsed="1"/>
+    <w:lsdException w:name="toc 8" w:semiHidden="1" w:uiPriority="39" w:unhideWhenUsed="1"/>
+    <w:lsdException w:name="toc 9" w:semiHidden="1" w:uiPriority="39" w:unhideWhenUsed="1"/>
+    <w:lsdException w:name="Normal Indent" w:semiHidden="1" w:unhideWhenUsed="1"/>
+    <w:lsdException w:name="footnote text" w:semiHidden="1" w:unhideWhenUsed="1"/>
+    <w:lsdException w:name="annotation text" w:semiHidden="1" w:unhideWhenUsed="1"/>
+    <w:lsdException w:name="header" w:semiHidden="1" w:unhideWhenUsed="1"/>
+    <w:lsdException w:name="footer" w:semiHidden="1" w:unhideWhenUsed="1"/>
+    <w:lsdException w:name="index heading" w:semiHidden="1" w:unhideWhenUsed="1"/>
+    <w:lsdException w:name="caption" w:semiHidden="1" w:uiPriority="35" w:unhideWhenUsed="1" w:qFormat="1"/>
+    <w:lsdException w:name="table of figures" w:semiHidden="1" w:unhideWhenUsed="1"/>
+    <w:lsdException w:name="envelope address" w:semiHidden="1" w:unhideWhenUsed="1"/>
+    <w:lsdException w:name="envelope return" w:semiHidden="1" w:unhideWhenUsed="1"/>
+    <w:lsdException w:name="footnote reference" w:semiHidden="1" w:unhideWhenUsed="1"/>
+    <w:lsdException w:name="annotation reference" w:semiHidden="1" w:unhideWhenUsed="1"/>
+    <w:lsdException w:name="line number" w:semiHidden="1" w:unhideWhenUsed="1"/>
+    <w:lsdException w:name="page number" w:semiHidden="1" w:unhideWhenUsed="1"/>
+    <w:lsdException w:name="endnote reference" w:semiHidden="1" w:unhideWhenUsed="1"/>
+    <w:lsdException w:name="endnote text" w:semiHidden="1" w:unhideWhenUsed="1"/>
+    <w:lsdException w:name="table of authorities" w:semiHidden="1" w:unhideWhenUsed="1"/>
+    <w:lsdException w:name="macro" w:semiHidden="1" w:unhideWhenUsed="1"/>
+    <w:lsdException w:name="toa heading" w:semiHidden="1" w:unhideWhenUsed="1"/>
+    <w:lsdException w:name="List" w:semiHidden="1" w:unhideWhenUsed="1"/>
+    <w:lsdException w:name="List Bullet" w:semiHidden="1" w:unhideWhenUsed="1"/>
+    <w:lsdException w:name="List Number" w:semiHidden="1" w:unhideWhenUsed="1"/>
+    <w:lsdException w:name="List 2" w:semiHidden="1" w:unhideWhenUsed="1"/>
+    <w:lsdException w:name="List 3" w:semiHidden="1" w:unhideWhenUsed="1"/>
+    <w:lsdException w:name="List 4" w:semiHidden="1" w:unhideWhenUsed="1"/>
+    <w:lsdException w:name="List 5" w:semiHidden="1" w:unhideWhenUsed="1"/>
+    <w:lsdException w:name="List Bullet 2" w:semiHidden="1" w:unhideWhenUsed="1"/>
+    <w:lsdException w:name="List Bullet 3" w:semiHidden="1" w:unhideWhenUsed="1"/>
+    <w:lsdException w:name="List Bullet 4" w:semiHidden="1" w:unhideWhenUsed="1"/>
+    <w:lsdException w:name="List Bullet 5" w:semiHidden="1" w:unhideWhenUsed="1"/>
+    <w:lsdException w:name="List Number 2" w:semiHidden="1" w:unhideWhenUsed="1"/>
+    <w:lsdException w:name="List Number 3" w:semiHidden="1" w:unhideWhenUsed="1"/>
+    <w:lsdException w:name="List Number 4" w:semiHidden="1" w:unhideWhenUsed="1"/>
+    <w:lsdException w:name="List Number 5" w:semiHidden="1" w:unhideWhenUsed="1"/>
+    <w:lsdException w:name="Title" w:uiPriority="10" w:qFormat="1"/>
+    <w:lsdException w:name="Closing" w:semiHidden="1" w:unhideWhenUsed="1"/>
+    <w:lsdException w:name="Signature" w:semiHidden="1" w:unhideWhenUsed="1"/>
+    <w:lsdException w:name="Default Paragraph Font" w:semiHidden="1" w:uiPriority="1" w:unhideWhenUsed="1"/>
+    <w:lsdException w:name="Body Text" w:semiHidden="1" w:unhideWhenUsed="1"/>
+    <w:lsdException w:name="Body Text Indent" w:semiHidden="1" w:unhideWhenUsed="1"/>
+    <w:lsdException w:name="List Continue" w:semiHidden="1" w:unhideWhenUsed="1"/>
+    <w:lsdException w:name="List Continue 2" w:semiHidden="1" w:unhideWhenUsed="1"/>
+    <w:lsdException w:name="List Continue 3" w:semiHidden="1" w:unhideWhenUsed="1"/>
+    <w:lsdException w:name="List Continue 4" w:semiHidden="1" w:unhideWhenUsed="1"/>
+    <w:lsdException w:name="List Continue 5" w:semiHidden="1" w:unhideWhenUsed="1"/>
+    <w:lsdException w:name="Message Header" w:semiHidden="1" w:unhideWhenUsed="1"/>
+    <w:lsdException w:name="Subtitle" w:uiPriority="11" w:qFormat="1"/>
+    <w:lsdException w:name="Salutation" w:semiHidden="1" w:unhideWhenUsed="1"/>
+    <w:lsdException w:name="Date" w:semiHidden="1" w:unhideWhenUsed="1"/>
+    <w:lsdException w:name="Body Text First Indent" w:semiHidden="1" w:unhideWhenUsed="1"/>
+    <w:lsdException w:name="Body Text First Indent 2" w:semiHidden="1" w:unhideWhenUsed="1"/>
+    <w:lsdException w:name="Note Heading" w:semiHidden="1" w:unhideWhenUsed="1"/>
+    <w:lsdException w:name="Body Text 2" w:semiHidden="1" w:unhideWhenUsed="1"/>
+    <w:lsdException w:name="Body Text 3" w:semiHidden="1" w:unhideWhenUsed="1"/>
+    <w:lsdException w:name="Body Text Indent 2" w:semiHidden="1" w:unhideWhenUsed="1"/>
+    <w:lsdException w:name="Body Text Indent 3" w:semiHidden="1" w:unhideWhenUsed="1"/>
+    <w:lsdException w:name="Block Text" w:semiHidden="1" w:unhideWhenUsed="1"/>
+    <w:lsdException w:name="Hyperlink" w:semiHidden="1" w:unhideWhenUsed="1"/>
+    <w:lsdException w:name="FollowedHyperlink" w:semiHidden="1" w:unhideWhenUsed="1"/>
+    <w:lsdException w:name="Strong" w:uiPriority="22" w:qFormat="1"/>
+    <w:lsdException w:name="Emphasis" w:uiPriority="20" w:qFormat="1"/>
+    <w:lsdException w:name="Document Map" w:semiHidden="1" w:unhideWhenUsed="1"/>
+    <w:lsdException w:name="Plain Text" w:semiHidden="1" w:unhideWhenUsed="1"/>
+    <w:lsdException w:name="E-mail Signature" w:semiHidden="1" w:unhideWhenUsed="1"/>
+    <w:lsdException w:name="HTML Top of Form" w:semiHidden="1" w:unhideWhenUsed="1"/>
+    <w:lsdException w:name="HTML Bottom of Form" w:semiHidden="1" w:unhideWhenUsed="1"/>
+    <w:lsdException w:name="Normal (Web)" w:semiHidden="1" w:unhideWhenUsed="1"/>
+    <w:lsdException w:name="HTML Acronym" w:semiHidden="1" w:unhideWhenUsed="1"/>
+    <w:lsdException w:name="HTML Address" w:semiHidden="1" w:unhideWhenUsed="1"/>
+    <w:lsdException w:name="HTML Cite" w:semiHidden="1" w:unhideWhenUsed="1"/>
+    <w:lsdException w:name="HTML Code" w:semiHidden="1" w:unhideWhenUsed="1"/>
+    <w:lsdException w:name="HTML Definition" w:semiHidden="1" w:unhideWhenUsed="1"/>
+    <w:lsdException w:name="HTML Keyboard" w:semiHidden="1" w:unhideWhenUsed="1"/>
+    <w:lsdException w:name="HTML Preformatted" w:semiHidden="1" w:unhideWhenUsed="1"/>
+    <w:lsdException w:name="HTML Sample" w:semiHidden="1" w:unhideWhenUsed="1"/>
+    <w:lsdException w:name="HTML Typewriter" w:semiHidden="1" w:unhideWhenUsed="1"/>
+    <w:lsdException w:name="HTML Variable" w:semiHidden="1" w:unhideWhenUsed="1"/>
+    <w:lsdException w:name="Normal Table" w:semiHidden="1" w:unhideWhenUsed="1"/>
+    <w:lsdException w:name="annotation subject" w:semiHidden="1" w:unhideWhenUsed="1"/>
+    <w:lsdException w:name="No List" w:semiHidden="1" w:unhideWhenUsed="1"/>
+    <w:lsdException w:name="Outline List 1" w:semiHidden="1" w:unhideWhenUsed="1"/>
+    <w:lsdException w:name="Outline List 2" w:semiHidden="1" w:unhideWhenUsed="1"/>
+    <w:lsdException w:name="Outline List 3" w:semiHidden="1" w:unhideWhenUsed="1"/>
+    <w:lsdException w:name="Table Simple 1" w:semiHidden="1" w:unhideWhenUsed="1"/>
+    <w:lsdException w:name="Table Simple 2" w:semiHidden="1" w:unhideWhenUsed="1"/>
+    <w:lsdException w:name="Table Simple 3" w:semiHidden="1" w:unhideWhenUsed="1"/>
+    <w:lsdException w:name="Table Classic 1" w:semiHidden="1" w:unhideWhenUsed="1"/>
+    <w:lsdException w:name="Table Classic 2" w:semiHidden="1" w:unhideWhenUsed="1"/>
+    <w:lsdException w:name="Table Classic 3" w:semiHidden="1" w:unhideWhenUsed="1"/>
+    <w:lsdException w:name="Table Classic 4" w:semiHidden="1" w:unhideWhenUsed="1"/>
+    <w:lsdException w:name="Table Colorful 1" w:semiHidden="1" w:unhideWhenUsed="1"/>
+    <w:lsdException w:name="Table Colorful 2" w:semiHidden="1" w:unhideWhenUsed="1"/>
+    <w:lsdException w:name="Table Colorful 3" w:semiHidden="1" w:unhideWhenUsed="1"/>
+    <w:lsdException w:name="Table Columns 1" w:semiHidden="1" w:unhideWhenUsed="1"/>
+    <w:lsdException w:name="Table Columns 2" w:semiHidden="1" w:unhideWhenUsed="1"/>
+    <w:lsdException w:name="Table Columns 3" w:semiHidden="1" w:unhideWhenUsed="1"/>
+    <w:lsdException w:name="Table Columns 4" w:semiHidden="1" w:unhideWhenUsed="1"/>
+    <w:lsdException w:name="Table Columns 5" w:semiHidden="1" w:unhideWhenUsed="1"/>
+    <w:lsdException w:name="Table Grid 1" w:semiHidden="1" w:unhideWhenUsed="1"/>
+    <w:lsdException w:name="Table Grid 2" w:semiHidden="1" w:unhideWhenUsed="1"/>
+    <w:lsdException w:name="Table Grid 3" w:semiHidden="1" w:unhideWhenUsed="1"/>
+    <w:lsdException w:name="Table Grid 4" w:semiHidden="1" w:unhideWhenUsed="1"/>
+    <w:lsdException w:name="Table Grid 5" w:semiHidden="1" w:unhideWhenUsed="1"/>
+    <w:lsdException w:name="Table Grid 6" w:semiHidden="1" w:unhideWhenUsed="1"/>
+    <w:lsdException w:name="Table Grid 7" w:semiHidden="1" w:unhideWhenUsed="1"/>
+    <w:lsdException w:name="Table Grid 8" w:semiHidden="1" w:unhideWhenUsed="1"/>
+    <w:lsdException w:name="Table List 1" w:semiHidden="1" w:unhideWhenUsed="1"/>
+    <w:lsdException w:name="Table List 2" w:semiHidden="1" w:unhideWhenUsed="1"/>
+    <w:lsdException w:name="Table List 3" w:semiHidden="1" w:unhideWhenUsed="1"/>
+    <w:lsdException w:name="Table List 4" w:semiHidden="1" w:unhideWhenUsed="1"/>
+    <w:lsdException w:name="Table List 5" w:semiHidden="1" w:unhideWhenUsed="1"/>
+    <w:lsdException w:name="Table List 6" w:semiHidden="1" w:unhideWhenUsed="1"/>
+    <w:lsdException w:name="Table List 7" w:semiHidden="1" w:unhideWhenUsed="1"/>
+    <w:lsdException w:name="Table List 8" w:semiHidden="1" w:unhideWhenUsed="1"/>
+    <w:lsdException w:name="Table 3D effects 1" w:semiHidden="1" w:unhideWhenUsed="1"/>
+    <w:lsdException w:name="Table 3D effects 2" w:semiHidden="1" w:unhideWhenUsed="1"/>
+    <w:lsdException w:name="Table 3D effects 3" w:semiHidden="1" w:unhideWhenUsed="1"/>
+    <w:lsdException w:name="Table Contemporary" w:semiHidden="1" w:unhideWhenUsed="1"/>
+    <w:lsdException w:name="Table Elegant" w:semiHidden="1" w:unhideWhenUsed="1"/>
+    <w:lsdException w:name="Table Professional" w:semiHidden="1" w:unhideWhenUsed="1"/>
+    <w:lsdException w:name="Table Subtle 1" w:semiHidden="1" w:unhideWhenUsed="1"/>
+    <w:lsdException w:name="Table Subtle 2" w:semiHidden="1" w:unhideWhenUsed="1"/>
+    <w:lsdException w:name="Table Web 1" w:semiHidden="1" w:unhideWhenUsed="1"/>
+    <w:lsdException w:name="Table Web 2" w:semiHidden="1" w:unhideWhenUsed="1"/>
+    <w:lsdException w:name="Table Web 3" w:semiHidden="1" w:unhideWhenUsed="1"/>
+    <w:lsdException w:name="Balloon Text" w:semiHidden="1" w:unhideWhenUsed="1"/>
+    <w:lsdException w:name="Table Grid" w:uiPriority="59"/>
+    <w:lsdException w:name="Table Theme" w:semiHidden="1" w:unhideWhenUsed="1"/>
+    <w:lsdException w:name="Placeholder Text" w:semiHidden="1"/>
+    <w:lsdException w:name="No Spacing" w:uiPriority="1" w:qFormat="1"/>
+    <w:lsdException w:name="Light Shading" w:uiPriority="60"/>
+    <w:lsdException w:name="Light List" w:uiPriority="61"/>
+    <w:lsdException w:name="Light Grid" w:uiPriority="62"/>
+    <w:lsdException w:name="Medium Shading 1" w:uiPriority="63"/>
+    <w:lsdException w:name="Medium Shading 2" w:uiPriority="64"/>
+    <w:lsdException w:name="Medium List 1" w:uiPriority="65"/>
+    <w:lsdException w:name="Medium List 2" w:uiPriority="66"/>
+    <w:lsdException w:name="Medium Grid 1" w:uiPriority="67"/>
+    <w:lsdException w:name="Medium Grid 2" w:uiPriority="68"/>
+    <w:lsdException w:name="Medium Grid 3" w:uiPriority="69"/>
+    <w:lsdException w:name="Dark List" w:uiPriority="70"/>
+    <w:lsdException w:name="Colorful Shading" w:uiPriority="71"/>
+    <w:lsdException w:name="Colorful List" w:uiPriority="72"/>
+    <w:lsdException w:name="Colorful Grid" w:uiPriority="73"/>
+    <w:lsdException w:name="Light Shading Accent 1" w:uiPriority="60"/>
+    <w:lsdException w:name="Light List Accent 1" w:uiPriority="61"/>
+    <w:lsdException w:name="Light Grid Accent 1" w:uiPriority="62"/>
+    <w:lsdException w:name="Medium Shading 1 Accent 1" w:uiPriority="63"/>
+    <w:lsdException w:name="Medium Shading 2 Accent 1" w:uiPriority="64"/>
+    <w:lsdException w:name="Medium List 1 Accent 1" w:uiPriority="65"/>
+    <w:lsdException w:name="Revision" w:semiHidden="1"/>
+    <w:lsdException w:name="List Paragraph" w:uiPriority="34" w:qFormat="1"/>
+    <w:lsdException w:name="Quote" w:uiPriority="29" w:qFormat="1"/>
+    <w:lsdException w:name="Intense Quote" w:uiPriority="30" w:qFormat="1"/>
+    <w:lsdException w:name="Medium List 2 Accent 1" w:uiPriority="66"/>
+    <w:lsdException w:name="Medium Grid 1 Accent 1" w:uiPriority="67"/>
+    <w:lsdException w:name="Medium Grid 2 Accent 1" w:uiPriority="68"/>
+    <w:lsdException w:name="Medium Grid 3 Accent 1" w:uiPriority="69"/>
+    <w:lsdException w:name="Dark List Accent 1" w:uiPriority="70"/>
+    <w:lsdException w:name="Colorful Shading Accent 1" w:uiPriority="71"/>
+    <w:lsdException w:name="Colorful List Accent 1" w:uiPriority="72"/>
+    <w:lsdException w:name="Colorful Grid Accent 1" w:uiPriority="73"/>
+    <w:lsdException w:name="Light Shading Accent 2" w:uiPriority="60"/>
+    <w:lsdException w:name="Light List Accent 2" w:uiPriority="61"/>
+    <w:lsdException w:name="Light Grid Accent 2" w:uiPriority="62"/>
+    <w:lsdException w:name="Medium Shading 1 Accent 2" w:uiPriority="63"/>
+    <w:lsdException w:name="Medium Shading 2 Accent 2" w:uiPriority="64"/>
+    <w:lsdException w:name="Medium List 1 Accent 2" w:uiPriority="65"/>
+    <w:lsdException w:name="Medium List 2 Accent 2" w:uiPriority="66"/>
+    <w:lsdException w:name="Medium Grid 1 Accent 2" w:uiPriority="67"/>
+    <w:lsdException w:name="Medium Grid 2 Accent 2" w:uiPriority="68"/>
+    <w:lsdException w:name="Medium Grid 3 Accent 2" w:uiPriority="69"/>
+    <w:lsdException w:name="Dark List Accent 2" w:uiPriority="70"/>
+    <w:lsdException w:name="Colorful Shading Accent 2" w:uiPriority="71"/>
+    <w:lsdException w:name="Colorful List Accent 2" w:uiPriority="72"/>
+    <w:lsdException w:name="Colorful Grid Accent 2" w:uiPriority="73"/>
+    <w:lsdException w:name="Light Shading Accent 3" w:uiPriority="60"/>
+    <w:lsdException w:name="Light List Accent 3" w:uiPriority="61"/>
+    <w:lsdException w:name="Light Grid Accent 3" w:uiPriority="62"/>
+    <w:lsdException w:name="Medium Shading 1 Accent 3" w:uiPriority="63"/>
+    <w:lsdException w:name="Medium Shading 2 Accent 3" w:uiPriority="64"/>
+    <w:lsdException w:name="Medium List 1 Accent 3" w:uiPriority="65"/>
+    <w:lsdException w:name="Medium List 2 Accent 3" w:uiPriority="66"/>
+    <w:lsdException w:name="Medium Grid 1 Accent 3" w:uiPriority="67"/>
+    <w:lsdException w:name="Medium Grid 2 Accent 3" w:uiPriority="68"/>
+    <w:lsdException w:name="Medium Grid 3 Accent 3" w:uiPriority="69"/>
+    <w:lsdException w:name="Dark List Accent 3" w:uiPriority="70"/>
+    <w:lsdException w:name="Colorful Shading Accent 3" w:uiPriority="71"/>
+    <w:lsdException w:name="Colorful List Accent 3" w:uiPriority="72"/>
+    <w:lsdException w:name="Colorful Grid Accent 3" w:uiPriority="73"/>
+    <w:lsdException w:name="Light Shading Accent 4" w:uiPriority="60"/>
+    <w:lsdException w:name="Light List Accent 4" w:uiPriority="61"/>
+    <w:lsdException w:name="Light Grid Accent 4" w:uiPriority="62"/>
+    <w:lsdException w:name="Medium Shading 1 Accent 4" w:uiPriority="63"/>
+    <w:lsdException w:name="Medium Shading 2 Accent 4" w:uiPriority="64"/>
+    <w:lsdException w:name="Medium List 1 Accent 4" w:uiPriority="65"/>
+    <w:lsdException w:name="Medium List 2 Accent 4" w:uiPriority="66"/>
+    <w:lsdException w:name="Medium Grid 1 Accent 4" w:uiPriority="67"/>
+    <w:lsdException w:name="Medium Grid 2 Accent 4" w:uiPriority="68"/>
+    <w:lsdException w:name="Medium Grid 3 Accent 4" w:uiPriority="69"/>
+    <w:lsdException w:name="Dark List Accent 4" w:uiPriority="70"/>
+    <w:lsdException w:name="Colorful Shading Accent 4" w:uiPriority="71"/>
+    <w:lsdException w:name="Colorful List Accent 4" w:uiPriority="72"/>
+    <w:lsdException w:name="Colorful Grid Accent 4" w:uiPriority="73"/>
+    <w:lsdException w:name="Light Shading Accent 5" w:uiPriority="60"/>
+    <w:lsdException w:name="Light List Accent 5" w:uiPriority="61"/>
+    <w:lsdException w:name="Light Grid Accent 5" w:uiPriority="62"/>
+    <w:lsdException w:name="Medium Shading 1 Accent 5" w:uiPriority="63"/>
+    <w:lsdException w:name="Medium Shading 2 Accent 5" w:uiPriority="64"/>
+    <w:lsdException w:name="Medium List 1 Accent 5" w:uiPriority="65"/>
+    <w:lsdException w:name="Medium List 2 Accent 5" w:uiPriority="66"/>
+    <w:lsdException w:name="Medium Grid 1 Accent 5" w:uiPriority="67"/>
+    <w:lsdException w:name="Medium Grid 2 Accent 5" w:uiPriority="68"/>
+    <w:lsdException w:name="Medium Grid 3 Accent 5" w:uiPriority="69"/>
+    <w:lsdException w:name="Dark List Accent 5" w:uiPriority="70"/>
+    <w:lsdException w:name="Colorful Shading Accent 5" w:uiPriority="71"/>
+    <w:lsdException w:name="Colorful List Accent 5" w:uiPriority="72"/>
+    <w:lsdException w:name="Colorful Grid Accent 5" w:uiPriority="73"/>
+    <w:lsdException w:name="Light Shading Accent 6" w:uiPriority="60"/>
+    <w:lsdException w:name="Light List Accent 6" w:uiPriority="61"/>
+    <w:lsdException w:name="Light Grid Accent 6" w:uiPriority="62"/>
+    <w:lsdException w:name="Medium Shading 1 Accent 6" w:uiPriority="63"/>
+    <w:lsdException w:name="Medium Shading 2 Accent 6" w:uiPriority="64"/>
+    <w:lsdException w:name="Medium List 1 Accent 6" w:uiPriority="65"/>
+    <w:lsdException w:name="Medium List 2 Accent 6" w:uiPriority="66"/>
+    <w:lsdException w:name="Medium Grid 1 Accent 6" w:uiPriority="67"/>
+    <w:lsdException w:name="Medium Grid 2 Accent 6" w:uiPriority="68"/>
+    <w:lsdException w:name="Medium Grid 3 Accent 6" w:uiPriority="69"/>
+    <w:lsdException w:name="Dark List Accent 6" w:uiPriority="70"/>
+    <w:lsdException w:name="Colorful Shading Accent 6" w:uiPriority="71"/>
+    <w:lsdException w:name="Colorful List Accent 6" w:uiPriority="72"/>
+    <w:lsdException w:name="Colorful Grid Accent 6" w:uiPriority="73"/>
+    <w:lsdException w:name="Subtle Emphasis" w:uiPriority="19" w:qFormat="1"/>
+    <w:lsdException w:name="Intense Emphasis" w:uiPriority="21" w:qFormat="1"/>
+    <w:lsdException w:name="Subtle Reference" w:uiPriority="31" w:qFormat="1"/>
+    <w:lsdException w:name="Intense Reference" w:uiPriority="32" w:qFormat="1"/>
+    <w:lsdException w:name="Book Title" w:uiPriority="33" w:qFormat="1"/>
+    <w:lsdException w:name="Bibliography" w:semiHidden="1" w:uiPriority="37" w:unhideWhenUsed="1"/>
+    <w:lsdException w:name="TOC Heading" w:semiHidden="1" w:uiPriority="39" w:unhideWhenUsed="1" w:qFormat="1"/>
+    <w:lsdException w:name="Plain Table 1" w:uiPriority="41"/>
+    <w:lsdException w:name="Plain Table 2" w:uiPriority="42"/>
+    <w:lsdException w:name="Plain Table 3" w:uiPriority="43"/>
+    <w:lsdException w:name="Plain Table 4" w:uiPriority="44"/>
+    <w:lsdException w:name="Plain Table 5" w:uiPriority="45"/>
+    <w:lsdException w:name="Grid Table Light" w:uiPriority="40"/>
+    <w:lsdException w:name="Grid Table 1 Light" w:uiPriority="46"/>
+    <w:lsdException w:name="Grid Table 2" w:uiPriority="47"/>
+    <w:lsdException w:name="Grid Table 3" w:uiPriority="48"/>
+    <w:lsdException w:name="Grid Table 4" w:uiPriority="49"/>
+    <w:lsdException w:name="Grid Table 5 Dark" w:uiPriority="50"/>
+    <w:lsdException w:name="Grid Table 6 Colorful" w:uiPriority="51"/>
+    <w:lsdException w:name="Grid Table 7 Colorful" w:uiPriority="52"/>
+    <w:lsdException w:name="Grid Table 1 Light Accent 1" w:uiPriority="46"/>
+    <w:lsdException w:name="Grid Table 2 Accent 1" w:uiPriority="47"/>
+    <w:lsdException w:name="Grid Table 3 Accent 1" w:uiPriority="48"/>
+    <w:lsdException w:name="Grid Table 4 Accent 1" w:uiPriority="49"/>
+    <w:lsdException w:name="Grid Table 5 Dark Accent 1" w:uiPriority="50"/>
+    <w:lsdException w:name="Grid Table 6 Colorful Accent 1" w:uiPriority="51"/>
+    <w:lsdException w:name="Grid Table 7 Colorful Accent 1" w:uiPriority="52"/>
+    <w:lsdException w:name="Grid Table 1 Light Accent 2" w:uiPriority="46"/>
+    <w:lsdException w:name="Grid Table 2 Accent 2" w:uiPriority="47"/>
+    <w:lsdException w:name="Grid Table 3 Accent 2" w:uiPriority="48"/>
+    <w:lsdException w:name="Grid Table 4 Accent 2" w:uiPriority="49"/>
+    <w:lsdException w:name="Grid Table 5 Dark Accent 2" w:uiPriority="50"/>
+    <w:lsdException w:name="Grid Table 6 Colorful Accent 2" w:uiPriority="51"/>
+    <w:lsdException w:name="Grid Table 7 Colorful Accent 2" w:uiPriority="52"/>
+    <w:lsdException w:name="Grid Table 1 Light Accent 3" w:uiPriority="46"/>
+    <w:lsdException w:name="Grid Table 2 Accent 3" w:uiPriority="47"/>
+    <w:lsdException w:name="Grid Table 3 Accent 3" w:uiPriority="48"/>
+    <w:lsdException w:name="Grid Table 4 Accent 3" w:uiPriority="49"/>
+    <w:lsdException w:name="Grid Table 5 Dark Accent 3" w:uiPriority="50"/>
+    <w:lsdException w:name="Grid Table 6 Colorful Accent 3" w:uiPriority="51"/>
+    <w:lsdException w:name="Grid Table 7 Colorful Accent 3" w:uiPriority="52"/>
+    <w:lsdException w:name="Grid Table 1 Light Accent 4" w:uiPriority="46"/>
+    <w:lsdException w:name="Grid Table 2 Accent 4" w:uiPriority="47"/>
+    <w:lsdException w:name="Grid Table 3 Accent 4" w:uiPriority="48"/>
+    <w:lsdException w:name="Grid Table 4 Accent 4" w:uiPriority="49"/>
+    <w:lsdException w:name="Grid Table 5 Dark Accent 4" w:uiPriority="50"/>
+    <w:lsdException w:name="Grid Table 6 Colorful Accent 4" w:uiPriority="51"/>
+    <w:lsdException w:name="Grid Table 7 Colorful Accent 4" w:uiPriority="52"/>
+    <w:lsdException w:name="Grid Table 1 Light Accent 5" w:uiPriority="46"/>
+    <w:lsdException w:name="Grid Table 2 Accent 5" w:uiPriority="47"/>
+    <w:lsdException w:name="Grid Table 3 Accent 5" w:uiPriority="48"/>
+    <w:lsdException w:name="Grid Table 4 Accent 5" w:uiPriority="49"/>
+    <w:lsdException w:name="Grid Table 5 Dark Accent 5" w:uiPriority="50"/>
+    <w:lsdException w:name="Grid Table 6 Colorful Accent 5" w:uiPriority="51"/>
+    <w:lsdException w:name="Grid Table 7 Colorful Accent 5" w:uiPriority="52"/>
+    <w:lsdException w:name="Grid Table 1 Light Accent 6" w:uiPriority="46"/>
+    <w:lsdException w:name="Grid Table 2 Accent 6" w:uiPriority="47"/>
+    <w:lsdException w:name="Grid Table 3 Accent 6" w:uiPriority="48"/>
+    <w:lsdException w:name="Grid Table 4 Accent 6" w:uiPriority="49"/>
+    <w:lsdException w:name="Grid Table 5 Dark Accent 6" w:uiPriority="50"/>
+    <w:lsdException w:name="Grid Table 6 Colorful Accent 6" w:uiPriority="51"/>
+    <w:lsdException w:name="Grid Table 7 Colorful Accent 6" w:uiPriority="52"/>
+    <w:lsdException w:name="List Table 1 Light" w:uiPriority="46"/>
+    <w:lsdException w:name="List Table 2" w:uiPriority="47"/>
+    <w:lsdException w:name="List Table 3" w:uiPriority="48"/>
+    <w:lsdException w:name="List Table 4" w:uiPriority="49"/>
+    <w:lsdException w:name="List Table 5 Dark" w:uiPriority="50"/>
+    <w:lsdException w:name="List Table 6 Colorful" w:uiPriority="51"/>
+    <w:lsdException w:name="List Table 7 Colorful" w:uiPriority="52"/>
+    <w:lsdException w:name="List Table 1 Light Accent 1" w:uiPriority="46"/>
+    <w:lsdException w:name="List Table 2 Accent 1" w:uiPriority="47"/>
+    <w:lsdException w:name="List Table 3 Accent 1" w:uiPriority="48"/>
+    <w:lsdException w:name="List Table 4 Accent 1" w:uiPriority="49"/>
+    <w:lsdException w:name="List Table 5 Dark Accent 1" w:uiPriority="50"/>
+    <w:lsdException w:name="List Table 6 Colorful Accent 1" w:uiPriority="51"/>
+    <w:lsdException w:name="List Table 7 Colorful Accent 1" w:uiPriority="52"/>
+    <w:lsdException w:name="List Table 1 Light Accent 2" w:uiPriority="46"/>
+    <w:lsdException w:name="List Table 2 Accent 2" w:uiPriority="47"/>
+    <w:lsdException w:name="List Table 3 Accent 2" w:uiPriority="48"/>
+    <w:lsdException w:name="List Table 4 Accent 2" w:uiPriority="49"/>
+    <w:lsdException w:name="List Table 5 Dark Accent 2" w:uiPriority="50"/>
+    <w:lsdException w:name="List Table 6 Colorful Accent 2" w:uiPriority="51"/>
+    <w:lsdException w:name="List Table 7 Colorful Accent 2" w:uiPriority="52"/>
+    <w:lsdException w:name="List Table 1 Light Accent 3" w:uiPriority="46"/>
+    <w:lsdException w:name="List Table 2 Accent 3" w:uiPriority="47"/>
+    <w:lsdException w:name="List Table 3 Accent 3" w:uiPriority="48"/>
+    <w:lsdException w:name="List Table 4 Accent 3" w:uiPriority="49"/>
+    <w:lsdException w:name="List Table 5 Dark Accent 3" w:uiPriority="50"/>
+    <w:lsdException w:name="List Table 6 Colorful Accent 3" w:uiPriority="51"/>
+    <w:lsdException w:name="List Table 7 Colorful Accent 3" w:uiPriority="52"/>
+    <w:lsdException w:name="List Table 1 Light Accent 4" w:uiPriority="46"/>
+    <w:lsdException w:name="List Table 2 Accent 4" w:uiPriority="47"/>
+    <w:lsdException w:name="List Table 3 Accent 4" w:uiPriority="48"/>
+    <w:lsdException w:name="List Table 4 Accent 4" w:uiPriority="49"/>
+    <w:lsdException w:name="List Table 5 Dark Accent 4" w:uiPriority="50"/>
+    <w:lsdException w:name="List Table 6 Colorful Accent 4" w:uiPriority="51"/>
+    <w:lsdException w:name="List Table 7 Colorful Accent 4" w:uiPriority="52"/>
+    <w:lsdException w:name="List Table 1 Light Accent 5" w:uiPriority="46"/>
+    <w:lsdException w:name="List Table 2 Accent 5" w:uiPriority="47"/>
+    <w:lsdException w:name="List Table 3 Accent 5" w:uiPriority="48"/>
+    <w:lsdException w:name="List Table 4 Accent 5" w:uiPriority="49"/>
+    <w:lsdException w:name="List Table 5 Dark Accent 5" w:uiPriority="50"/>
+    <w:lsdException w:name="List Table 6 Colorful Accent 5" w:uiPriority="51"/>
+    <w:lsdException w:name="List Table 7 Colorful Accent 5" w:uiPriority="52"/>
+    <w:lsdException w:name="List Table 1 Light Accent 6" w:uiPriority="46"/>
+    <w:lsdException w:name="List Table 2 Accent 6" w:uiPriority="47"/>
+    <w:lsdException w:name="List Table 3 Accent 6" w:uiPriority="48"/>
+    <w:lsdException w:name="List Table 4 Accent 6" w:uiPriority="49"/>
+    <w:lsdException w:name="List Table 5 Dark Accent 6" w:uiPriority="50"/>
+    <w:lsdException w:name="List Table 6 Colorful Accent 6" w:uiPriority="51"/>
+    <w:lsdException w:name="List Table 7 Colorful Accent 6" w:uiPriority="52"/>
   </w:latentStyles>
   <w:style w:type="paragraph" w:default="1" w:styleId="Normal">
     <w:name w:val="Normal"/>
